--- a/AFFARS/SOURCE/mp_5325.7002-2.docx
+++ b/AFFARS/SOURCE/mp_5325.7002-2.docx
@@ -1,89 +1,168 @@
 
 <file path=word/document.xml><?xml version="1.0" encoding="utf-8"?>
-<w:document xmlns:wpc="http://schemas.microsoft.com/office/word/2010/wordprocessingCanvas" xmlns:cx="http://schemas.microsoft.com/office/drawing/2014/chartex" xmlns:cx1="http://schemas.microsoft.com/office/drawing/2015/9/8/chartex" xmlns:mc="http://schemas.openxmlformats.org/markup-compatibility/2006" xmlns:o="urn:schemas-microsoft-com:office:office" xmlns:r="http://schemas.openxmlformats.org/officeDocument/2006/relationships" xmlns:m="http://schemas.openxmlformats.org/officeDocument/2006/math" xmlns:v="urn:schemas-microsoft-com:vml" xmlns:wp14="http://schemas.microsoft.com/office/word/2010/wordprocessingDrawing" xmlns:wp="http://schemas.openxmlformats.org/drawingml/2006/wordprocessingDrawing" xmlns:w10="urn:schemas-microsoft-com:office:word" xmlns:w="http://schemas.openxmlformats.org/wordprocessingml/2006/main" xmlns:w14="http://schemas.microsoft.com/office/word/2010/wordml" xmlns:w15="http://schemas.microsoft.com/office/word/2012/wordml" xmlns:w16se="http://schemas.microsoft.com/office/word/2015/wordml/symex" xmlns:wpg="http://schemas.microsoft.com/office/word/2010/wordprocessingGroup" xmlns:wpi="http://schemas.microsoft.com/office/word/2010/wordprocessingInk" xmlns:wne="http://schemas.microsoft.com/office/word/2006/wordml" xmlns:wps="http://schemas.microsoft.com/office/word/2010/wordprocessingShape" mc:Ignorable="w14 w15 w16se wp14">
+<w:document xmlns:wpc="http://schemas.microsoft.com/office/word/2010/wordprocessingCanvas" xmlns:cx="http://schemas.microsoft.com/office/drawing/2014/chartex" xmlns:cx1="http://schemas.microsoft.com/office/drawing/2015/9/8/chartex" xmlns:cx2="http://schemas.microsoft.com/office/drawing/2015/10/21/chartex" xmlns:cx3="http://schemas.microsoft.com/office/drawing/2016/5/9/chartex" xmlns:cx4="http://schemas.microsoft.com/office/drawing/2016/5/10/chartex" xmlns:cx5="http://schemas.microsoft.com/office/drawing/2016/5/11/chartex" xmlns:cx6="http://schemas.microsoft.com/office/drawing/2016/5/12/chartex" xmlns:cx7="http://schemas.microsoft.com/office/drawing/2016/5/13/chartex" xmlns:cx8="http://schemas.microsoft.com/office/drawing/2016/5/14/chartex" xmlns:mc="http://schemas.openxmlformats.org/markup-compatibility/2006" xmlns:aink="http://schemas.microsoft.com/office/drawing/2016/ink" xmlns:am3d="http://schemas.microsoft.com/office/drawing/2017/model3d" xmlns:o="urn:schemas-microsoft-com:office:office" xmlns:r="http://schemas.openxmlformats.org/officeDocument/2006/relationships" xmlns:m="http://schemas.openxmlformats.org/officeDocument/2006/math" xmlns:v="urn:schemas-microsoft-com:vml" xmlns:wp14="http://schemas.microsoft.com/office/word/2010/wordprocessingDrawing" xmlns:wp="http://schemas.openxmlformats.org/drawingml/2006/wordprocessingDrawing" xmlns:w10="urn:schemas-microsoft-com:office:word" xmlns:w="http://schemas.openxmlformats.org/wordprocessingml/2006/main" xmlns:w14="http://schemas.microsoft.com/office/word/2010/wordml" xmlns:w15="http://schemas.microsoft.com/office/word/2012/wordml" xmlns:w16cid="http://schemas.microsoft.com/office/word/2016/wordml/cid" xmlns:w16se="http://schemas.microsoft.com/office/word/2015/wordml/symex" xmlns:wpg="http://schemas.microsoft.com/office/word/2010/wordprocessingGroup" xmlns:wpi="http://schemas.microsoft.com/office/word/2010/wordprocessingInk" xmlns:wne="http://schemas.microsoft.com/office/word/2006/wordml" xmlns:wps="http://schemas.microsoft.com/office/word/2010/wordprocessingShape" mc:Ignorable="w14 w15 w16se w16cid wp14">
   <w:body>
+    <w:p>
+      <w:pPr>
+        <w:pStyle w:val="Heading1Red"/>
+      </w:pPr>
+      <w:bookmarkStart w:id="0" w:name="_Toc38275802"/>
+      <w:bookmarkStart w:id="1" w:name="_Toc38365655"/>
+      <w:r>
+        <w:t>Mandatory Procedure</w:t>
+      </w:r>
+      <w:bookmarkEnd w:id="0"/>
+      <w:bookmarkEnd w:id="1"/>
+    </w:p>
     <w:p>
       <w:pPr>
         <w:jc w:val="center"/>
         <w:rPr>
           <w:b/>
-          <w:sz w:val="28"/>
+          <w:bCs/>
         </w:rPr>
       </w:pPr>
-      <w:r>
+      <w:bookmarkStart w:id="2" w:name="_Toc38275803"/>
+    </w:p>
+    <w:p>
+      <w:pPr>
+        <w:jc w:val="center"/>
         <w:rPr>
           <w:b/>
-          <w:color w:val="FF0000"/>
-          <w:sz w:val="40"/>
+          <w:bCs/>
         </w:rPr>
-        <w:t>Mandatory Procedure</w:t>
+      </w:pPr>
+    </w:p>
+    <w:p>
+      <w:pPr>
+        <w:jc w:val="center"/>
+        <w:rPr>
+          <w:b/>
+          <w:bCs/>
+        </w:rPr>
+      </w:pPr>
+      <w:r>
+        <w:rPr>
+          <w:b/>
+          <w:bCs/>
+        </w:rPr>
+        <w:t>Table of Contents</w:t>
+      </w:r>
+      <w:bookmarkEnd w:id="2"/>
+    </w:p>
+    <w:p>
+      <w:pPr>
+        <w:pStyle w:val="TOC1"/>
+        <w:tabs>
+          <w:tab w:val="right" w:leader="dot" w:pos="9350"/>
+        </w:tabs>
+        <w:rPr>
+          <w:rFonts w:asciiTheme="minorHAnsi" w:eastAsiaTheme="minorEastAsia" w:hAnsiTheme="minorHAnsi" w:cstheme="minorBidi"/>
+          <w:noProof/>
+          <w:sz w:val="22"/>
+          <w:szCs w:val="22"/>
+        </w:rPr>
+      </w:pPr>
+      <w:r>
+        <w:fldChar w:fldCharType="begin"/>
+      </w:r>
+      <w:r>
+        <w:instrText xml:space="preserve"> TOC \o \n \h \z \t "Heading 2,1,Heading 3,2,Heading 4,3" </w:instrText>
+      </w:r>
+      <w:r>
+        <w:fldChar w:fldCharType="separate"/>
+      </w:r>
+      <w:hyperlink w:anchor="_Toc38365656" w:history="1">
+        <w:r>
+          <w:rPr>
+            <w:rStyle w:val="Hyperlink"/>
+            <w:noProof/>
+          </w:rPr>
+          <w:t>MP5325.7002-2 -  Exceptions</w:t>
+        </w:r>
+      </w:hyperlink>
+    </w:p>
+    <w:p>
+      <w:pPr>
+        <w:pStyle w:val="TOC2"/>
+        <w:tabs>
+          <w:tab w:val="right" w:leader="dot" w:pos="9350"/>
+        </w:tabs>
+        <w:rPr>
+          <w:rFonts w:asciiTheme="minorHAnsi" w:eastAsiaTheme="minorEastAsia" w:hAnsiTheme="minorHAnsi" w:cstheme="minorBidi"/>
+          <w:noProof/>
+          <w:sz w:val="22"/>
+          <w:szCs w:val="22"/>
+        </w:rPr>
+      </w:pPr>
+      <w:hyperlink w:anchor="_Toc38365657" w:history="1">
+        <w:r>
+          <w:rPr>
+            <w:rStyle w:val="Hyperlink"/>
+            <w:noProof/>
+          </w:rPr>
+          <w:t>1.   Domestic Non-Availability Determinations (DNAD) Under DFARS 225.7002</w:t>
+        </w:r>
+      </w:hyperlink>
+    </w:p>
+    <w:p>
+      <w:pPr>
+        <w:pStyle w:val="TOC2"/>
+        <w:tabs>
+          <w:tab w:val="right" w:leader="dot" w:pos="9350"/>
+        </w:tabs>
+        <w:rPr>
+          <w:rFonts w:asciiTheme="minorHAnsi" w:eastAsiaTheme="minorEastAsia" w:hAnsiTheme="minorHAnsi" w:cstheme="minorBidi"/>
+          <w:noProof/>
+          <w:sz w:val="22"/>
+          <w:szCs w:val="22"/>
+        </w:rPr>
+      </w:pPr>
+      <w:hyperlink w:anchor="_Toc38365658" w:history="1">
+        <w:r>
+          <w:rPr>
+            <w:rStyle w:val="Hyperlink"/>
+            <w:noProof/>
+          </w:rPr>
+          <w:t>2.   DNAD Exception</w:t>
+        </w:r>
+      </w:hyperlink>
+    </w:p>
+    <w:p>
+      <w:r>
+        <w:fldChar w:fldCharType="end"/>
       </w:r>
     </w:p>
     <w:p/>
     <w:p>
       <w:pPr>
-        <w:pStyle w:val="Heading3"/>
-        <w:spacing w:before="0" w:after="0"/>
-        <w:jc w:val="center"/>
+        <w:pStyle w:val="Heading2"/>
         <w:rPr>
-          <w:rFonts w:cs="Times New Roman"/>
-          <w:sz w:val="28"/>
           <w:szCs w:val="28"/>
         </w:rPr>
       </w:pPr>
+      <w:bookmarkStart w:id="3" w:name="_Toc38365656"/>
+      <w:r>
+        <w:t>MP5325.7002-2</w:t>
+      </w:r>
+      <w:r>
+        <w:t xml:space="preserve"> - </w:t>
+      </w:r>
+      <w:r>
+        <w:br/>
+      </w:r>
       <w:r>
         <w:rPr>
-          <w:rFonts w:cs="Times New Roman"/>
-          <w:sz w:val="28"/>
-          <w:szCs w:val="28"/>
-        </w:rPr>
-        <w:t>MP5325.7002-2</w:t>
-      </w:r>
-      <w:r>
-        <w:rPr>
-          <w:rFonts w:cs="Times New Roman"/>
-          <w:sz w:val="28"/>
-          <w:szCs w:val="28"/>
-        </w:rPr>
-        <w:t xml:space="preserve"> - </w:t>
-      </w:r>
-    </w:p>
-    <w:p>
-      <w:pPr>
-        <w:pStyle w:val="Heading3"/>
-        <w:spacing w:before="0" w:after="0"/>
-        <w:jc w:val="center"/>
-        <w:rPr>
-          <w:rFonts w:cs="Times New Roman"/>
-          <w:sz w:val="28"/>
-          <w:szCs w:val="28"/>
-        </w:rPr>
-      </w:pPr>
-      <w:r>
-        <w:rPr>
-          <w:rFonts w:cs="Times New Roman"/>
-          <w:sz w:val="28"/>
           <w:szCs w:val="28"/>
         </w:rPr>
         <w:t>Exceptions</w:t>
       </w:r>
+      <w:bookmarkEnd w:id="3"/>
     </w:p>
+    <w:p/>
     <w:p>
       <w:pPr>
-        <w:pStyle w:val="Heading3"/>
-        <w:spacing w:before="0" w:after="0"/>
-        <w:rPr>
-          <w:b w:val="0"/>
-          <w:sz w:val="24"/>
-        </w:rPr>
-      </w:pPr>
-    </w:p>
-    <w:p>
-      <w:pPr>
-        <w:jc w:val="center"/>
-        <w:rPr>
-          <w:iCs/>
-        </w:rPr>
+        <w:pStyle w:val="edition"/>
       </w:pPr>
       <w:r>
         <w:rPr>
@@ -93,7 +172,6 @@
       </w:r>
       <w:r>
         <w:rPr>
-          <w:i/>
           <w:iCs/>
         </w:rPr>
         <w:t>2019 Edition</w:t>
@@ -105,41 +183,22 @@
         <w:t>]</w:t>
       </w:r>
     </w:p>
-    <w:p>
-      <w:pPr>
-        <w:rPr>
-          <w:iCs/>
-        </w:rPr>
-      </w:pPr>
-    </w:p>
     <w:p/>
     <w:p>
       <w:pPr>
-        <w:rPr>
-          <w:b/>
-        </w:rPr>
-      </w:pPr>
-      <w:bookmarkStart w:id="0" w:name="p1"/>
-      <w:bookmarkEnd w:id="0"/>
-      <w:r>
-        <w:rPr>
-          <w:b/>
-        </w:rPr>
+        <w:pStyle w:val="Heading3"/>
+      </w:pPr>
+      <w:bookmarkStart w:id="4" w:name="_Toc38365657"/>
+      <w:r>
         <w:t xml:space="preserve">1. </w:t>
       </w:r>
       <w:r>
-        <w:rPr>
-          <w:b/>
-        </w:rPr>
         <w:t xml:space="preserve">  </w:t>
       </w:r>
       <w:r>
-        <w:rPr>
-          <w:b/>
-          <w:szCs w:val="28"/>
-        </w:rPr>
         <w:t>Domestic Non-Availability Determinations (DNAD) Under DFARS 225.7002</w:t>
       </w:r>
+      <w:bookmarkEnd w:id="4"/>
     </w:p>
     <w:p/>
     <w:p>
@@ -301,43 +360,27 @@
     <w:p/>
     <w:p>
       <w:pPr>
-        <w:rPr>
-          <w:b/>
-        </w:rPr>
-      </w:pPr>
-      <w:bookmarkStart w:id="1" w:name="p2"/>
-      <w:bookmarkEnd w:id="1"/>
-      <w:r>
-        <w:rPr>
-          <w:b/>
-        </w:rPr>
+        <w:pStyle w:val="Heading3"/>
+      </w:pPr>
+      <w:bookmarkStart w:id="5" w:name="_Toc38365658"/>
+      <w:r>
         <w:t>2</w:t>
       </w:r>
       <w:r>
-        <w:rPr>
-          <w:b/>
-        </w:rPr>
-        <w:t>.</w:t>
-      </w:r>
-      <w:r>
-        <w:t xml:space="preserve">  </w:t>
+        <w:t xml:space="preserve">.  </w:t>
       </w:r>
       <w:r>
         <w:t xml:space="preserve"> </w:t>
       </w:r>
       <w:r>
-        <w:rPr>
-          <w:b/>
-        </w:rPr>
         <w:t>DNAD Exception</w:t>
       </w:r>
+      <w:bookmarkEnd w:id="5"/>
     </w:p>
     <w:p/>
     <w:p>
       <w:pPr>
-        <w:rPr>
-          <w:b/>
-        </w:rPr>
+        <w:pStyle w:val="List1"/>
       </w:pPr>
       <w:r>
         <w:rPr>
@@ -422,6 +465,7 @@
         <w:t xml:space="preserve"> </w:t>
       </w:r>
       <w:r>
+        <w:lastRenderedPageBreak/>
         <w:t>submi</w:t>
       </w:r>
       <w:r>
@@ -431,7 +475,15 @@
         <w:t xml:space="preserve"> to the Secretary of the Air Force </w:t>
       </w:r>
       <w:r>
-        <w:t xml:space="preserve">(SecAF) </w:t>
+        <w:t>(</w:t>
+      </w:r>
+      <w:proofErr w:type="spellStart"/>
+      <w:r>
+        <w:t>SecAF</w:t>
+      </w:r>
+      <w:proofErr w:type="spellEnd"/>
+      <w:r>
+        <w:t xml:space="preserve">) </w:t>
       </w:r>
       <w:r>
         <w:t xml:space="preserve">for approval. </w:t>
@@ -440,10 +492,18 @@
         <w:t xml:space="preserve"> </w:t>
       </w:r>
       <w:r>
-        <w:t>The Sec</w:t>
-      </w:r>
-      <w:r>
-        <w:t xml:space="preserve">AF </w:t>
+        <w:t xml:space="preserve">The </w:t>
+      </w:r>
+      <w:proofErr w:type="spellStart"/>
+      <w:r>
+        <w:t>Sec</w:t>
+      </w:r>
+      <w:r>
+        <w:t>AF</w:t>
+      </w:r>
+      <w:proofErr w:type="spellEnd"/>
+      <w:r>
+        <w:t xml:space="preserve"> </w:t>
       </w:r>
       <w:r>
         <w:t xml:space="preserve">may </w:t>
@@ -502,6 +562,9 @@
     </w:p>
     <w:p/>
     <w:p>
+      <w:pPr>
+        <w:pStyle w:val="List1"/>
+      </w:pPr>
       <w:r>
         <w:rPr>
           <w:b/>
@@ -598,14 +661,8 @@
         <w:t>obtain legal review to support the determination.</w:t>
       </w:r>
     </w:p>
-    <w:p>
-      <w:bookmarkStart w:id="2" w:name="addendum1"/>
-      <w:bookmarkEnd w:id="2"/>
-    </w:p>
-    <w:p>
-      <w:bookmarkStart w:id="3" w:name="_GoBack"/>
-      <w:bookmarkEnd w:id="3"/>
-    </w:p>
+    <w:p/>
+    <w:p/>
     <w:sectPr>
       <w:headerReference w:type="default" r:id="rId14"/>
       <w:footerReference w:type="default" r:id="rId15"/>
@@ -619,7 +676,7 @@
 </file>
 
 <file path=word/endnotes.xml><?xml version="1.0" encoding="utf-8"?>
-<w:endnotes xmlns:wpc="http://schemas.microsoft.com/office/word/2010/wordprocessingCanvas" xmlns:cx="http://schemas.microsoft.com/office/drawing/2014/chartex" xmlns:cx1="http://schemas.microsoft.com/office/drawing/2015/9/8/chartex" xmlns:mc="http://schemas.openxmlformats.org/markup-compatibility/2006" xmlns:o="urn:schemas-microsoft-com:office:office" xmlns:r="http://schemas.openxmlformats.org/officeDocument/2006/relationships" xmlns:m="http://schemas.openxmlformats.org/officeDocument/2006/math" xmlns:v="urn:schemas-microsoft-com:vml" xmlns:wp14="http://schemas.microsoft.com/office/word/2010/wordprocessingDrawing" xmlns:wp="http://schemas.openxmlformats.org/drawingml/2006/wordprocessingDrawing" xmlns:w10="urn:schemas-microsoft-com:office:word" xmlns:w="http://schemas.openxmlformats.org/wordprocessingml/2006/main" xmlns:w14="http://schemas.microsoft.com/office/word/2010/wordml" xmlns:w15="http://schemas.microsoft.com/office/word/2012/wordml" xmlns:w16se="http://schemas.microsoft.com/office/word/2015/wordml/symex" xmlns:wpg="http://schemas.microsoft.com/office/word/2010/wordprocessingGroup" xmlns:wpi="http://schemas.microsoft.com/office/word/2010/wordprocessingInk" xmlns:wne="http://schemas.microsoft.com/office/word/2006/wordml" xmlns:wps="http://schemas.microsoft.com/office/word/2010/wordprocessingShape" mc:Ignorable="w14 w15 w16se wp14">
+<w:endnotes xmlns:wpc="http://schemas.microsoft.com/office/word/2010/wordprocessingCanvas" xmlns:cx="http://schemas.microsoft.com/office/drawing/2014/chartex" xmlns:cx1="http://schemas.microsoft.com/office/drawing/2015/9/8/chartex" xmlns:cx2="http://schemas.microsoft.com/office/drawing/2015/10/21/chartex" xmlns:cx3="http://schemas.microsoft.com/office/drawing/2016/5/9/chartex" xmlns:cx4="http://schemas.microsoft.com/office/drawing/2016/5/10/chartex" xmlns:cx5="http://schemas.microsoft.com/office/drawing/2016/5/11/chartex" xmlns:cx6="http://schemas.microsoft.com/office/drawing/2016/5/12/chartex" xmlns:cx7="http://schemas.microsoft.com/office/drawing/2016/5/13/chartex" xmlns:cx8="http://schemas.microsoft.com/office/drawing/2016/5/14/chartex" xmlns:mc="http://schemas.openxmlformats.org/markup-compatibility/2006" xmlns:aink="http://schemas.microsoft.com/office/drawing/2016/ink" xmlns:am3d="http://schemas.microsoft.com/office/drawing/2017/model3d" xmlns:o="urn:schemas-microsoft-com:office:office" xmlns:r="http://schemas.openxmlformats.org/officeDocument/2006/relationships" xmlns:m="http://schemas.openxmlformats.org/officeDocument/2006/math" xmlns:v="urn:schemas-microsoft-com:vml" xmlns:wp14="http://schemas.microsoft.com/office/word/2010/wordprocessingDrawing" xmlns:wp="http://schemas.openxmlformats.org/drawingml/2006/wordprocessingDrawing" xmlns:w10="urn:schemas-microsoft-com:office:word" xmlns:w="http://schemas.openxmlformats.org/wordprocessingml/2006/main" xmlns:w14="http://schemas.microsoft.com/office/word/2010/wordml" xmlns:w15="http://schemas.microsoft.com/office/word/2012/wordml" xmlns:w16cid="http://schemas.microsoft.com/office/word/2016/wordml/cid" xmlns:w16se="http://schemas.microsoft.com/office/word/2015/wordml/symex" xmlns:wpg="http://schemas.microsoft.com/office/word/2010/wordprocessingGroup" xmlns:wpi="http://schemas.microsoft.com/office/word/2010/wordprocessingInk" xmlns:wne="http://schemas.microsoft.com/office/word/2006/wordml" xmlns:wps="http://schemas.microsoft.com/office/word/2010/wordprocessingShape" mc:Ignorable="w14 w15 w16se w16cid wp14">
   <w:endnote w:type="separator" w:id="-1">
     <w:p>
       <w:r>
@@ -638,7 +695,7 @@
 </file>
 
 <file path=word/footer1.xml><?xml version="1.0" encoding="utf-8"?>
-<w:ftr xmlns:wpc="http://schemas.microsoft.com/office/word/2010/wordprocessingCanvas" xmlns:cx="http://schemas.microsoft.com/office/drawing/2014/chartex" xmlns:cx1="http://schemas.microsoft.com/office/drawing/2015/9/8/chartex" xmlns:mc="http://schemas.openxmlformats.org/markup-compatibility/2006" xmlns:o="urn:schemas-microsoft-com:office:office" xmlns:r="http://schemas.openxmlformats.org/officeDocument/2006/relationships" xmlns:m="http://schemas.openxmlformats.org/officeDocument/2006/math" xmlns:v="urn:schemas-microsoft-com:vml" xmlns:wp14="http://schemas.microsoft.com/office/word/2010/wordprocessingDrawing" xmlns:wp="http://schemas.openxmlformats.org/drawingml/2006/wordprocessingDrawing" xmlns:w10="urn:schemas-microsoft-com:office:word" xmlns:w="http://schemas.openxmlformats.org/wordprocessingml/2006/main" xmlns:w14="http://schemas.microsoft.com/office/word/2010/wordml" xmlns:w15="http://schemas.microsoft.com/office/word/2012/wordml" xmlns:w16se="http://schemas.microsoft.com/office/word/2015/wordml/symex" xmlns:wpg="http://schemas.microsoft.com/office/word/2010/wordprocessingGroup" xmlns:wpi="http://schemas.microsoft.com/office/word/2010/wordprocessingInk" xmlns:wne="http://schemas.microsoft.com/office/word/2006/wordml" xmlns:wps="http://schemas.microsoft.com/office/word/2010/wordprocessingShape" mc:Ignorable="w14 w15 w16se wp14">
+<w:ftr xmlns:wpc="http://schemas.microsoft.com/office/word/2010/wordprocessingCanvas" xmlns:cx="http://schemas.microsoft.com/office/drawing/2014/chartex" xmlns:cx1="http://schemas.microsoft.com/office/drawing/2015/9/8/chartex" xmlns:cx2="http://schemas.microsoft.com/office/drawing/2015/10/21/chartex" xmlns:cx3="http://schemas.microsoft.com/office/drawing/2016/5/9/chartex" xmlns:cx4="http://schemas.microsoft.com/office/drawing/2016/5/10/chartex" xmlns:cx5="http://schemas.microsoft.com/office/drawing/2016/5/11/chartex" xmlns:cx6="http://schemas.microsoft.com/office/drawing/2016/5/12/chartex" xmlns:cx7="http://schemas.microsoft.com/office/drawing/2016/5/13/chartex" xmlns:cx8="http://schemas.microsoft.com/office/drawing/2016/5/14/chartex" xmlns:mc="http://schemas.openxmlformats.org/markup-compatibility/2006" xmlns:aink="http://schemas.microsoft.com/office/drawing/2016/ink" xmlns:am3d="http://schemas.microsoft.com/office/drawing/2017/model3d" xmlns:o="urn:schemas-microsoft-com:office:office" xmlns:r="http://schemas.openxmlformats.org/officeDocument/2006/relationships" xmlns:m="http://schemas.openxmlformats.org/officeDocument/2006/math" xmlns:v="urn:schemas-microsoft-com:vml" xmlns:wp14="http://schemas.microsoft.com/office/word/2010/wordprocessingDrawing" xmlns:wp="http://schemas.openxmlformats.org/drawingml/2006/wordprocessingDrawing" xmlns:w10="urn:schemas-microsoft-com:office:word" xmlns:w="http://schemas.openxmlformats.org/wordprocessingml/2006/main" xmlns:w14="http://schemas.microsoft.com/office/word/2010/wordml" xmlns:w15="http://schemas.microsoft.com/office/word/2012/wordml" xmlns:w16cid="http://schemas.microsoft.com/office/word/2016/wordml/cid" xmlns:w16se="http://schemas.microsoft.com/office/word/2015/wordml/symex" xmlns:wpg="http://schemas.microsoft.com/office/word/2010/wordprocessingGroup" xmlns:wpi="http://schemas.microsoft.com/office/word/2010/wordprocessingInk" xmlns:wne="http://schemas.microsoft.com/office/word/2006/wordml" xmlns:wps="http://schemas.microsoft.com/office/word/2010/wordprocessingShape" mc:Ignorable="w14 w15 w16se w16cid wp14">
   <w:sdt>
     <w:sdtPr>
       <w:id w:val="1147945543"/>
@@ -758,7 +815,7 @@
 </file>
 
 <file path=word/footnotes.xml><?xml version="1.0" encoding="utf-8"?>
-<w:footnotes xmlns:wpc="http://schemas.microsoft.com/office/word/2010/wordprocessingCanvas" xmlns:cx="http://schemas.microsoft.com/office/drawing/2014/chartex" xmlns:cx1="http://schemas.microsoft.com/office/drawing/2015/9/8/chartex" xmlns:mc="http://schemas.openxmlformats.org/markup-compatibility/2006" xmlns:o="urn:schemas-microsoft-com:office:office" xmlns:r="http://schemas.openxmlformats.org/officeDocument/2006/relationships" xmlns:m="http://schemas.openxmlformats.org/officeDocument/2006/math" xmlns:v="urn:schemas-microsoft-com:vml" xmlns:wp14="http://schemas.microsoft.com/office/word/2010/wordprocessingDrawing" xmlns:wp="http://schemas.openxmlformats.org/drawingml/2006/wordprocessingDrawing" xmlns:w10="urn:schemas-microsoft-com:office:word" xmlns:w="http://schemas.openxmlformats.org/wordprocessingml/2006/main" xmlns:w14="http://schemas.microsoft.com/office/word/2010/wordml" xmlns:w15="http://schemas.microsoft.com/office/word/2012/wordml" xmlns:w16se="http://schemas.microsoft.com/office/word/2015/wordml/symex" xmlns:wpg="http://schemas.microsoft.com/office/word/2010/wordprocessingGroup" xmlns:wpi="http://schemas.microsoft.com/office/word/2010/wordprocessingInk" xmlns:wne="http://schemas.microsoft.com/office/word/2006/wordml" xmlns:wps="http://schemas.microsoft.com/office/word/2010/wordprocessingShape" mc:Ignorable="w14 w15 w16se wp14">
+<w:footnotes xmlns:wpc="http://schemas.microsoft.com/office/word/2010/wordprocessingCanvas" xmlns:cx="http://schemas.microsoft.com/office/drawing/2014/chartex" xmlns:cx1="http://schemas.microsoft.com/office/drawing/2015/9/8/chartex" xmlns:cx2="http://schemas.microsoft.com/office/drawing/2015/10/21/chartex" xmlns:cx3="http://schemas.microsoft.com/office/drawing/2016/5/9/chartex" xmlns:cx4="http://schemas.microsoft.com/office/drawing/2016/5/10/chartex" xmlns:cx5="http://schemas.microsoft.com/office/drawing/2016/5/11/chartex" xmlns:cx6="http://schemas.microsoft.com/office/drawing/2016/5/12/chartex" xmlns:cx7="http://schemas.microsoft.com/office/drawing/2016/5/13/chartex" xmlns:cx8="http://schemas.microsoft.com/office/drawing/2016/5/14/chartex" xmlns:mc="http://schemas.openxmlformats.org/markup-compatibility/2006" xmlns:aink="http://schemas.microsoft.com/office/drawing/2016/ink" xmlns:am3d="http://schemas.microsoft.com/office/drawing/2017/model3d" xmlns:o="urn:schemas-microsoft-com:office:office" xmlns:r="http://schemas.openxmlformats.org/officeDocument/2006/relationships" xmlns:m="http://schemas.openxmlformats.org/officeDocument/2006/math" xmlns:v="urn:schemas-microsoft-com:vml" xmlns:wp14="http://schemas.microsoft.com/office/word/2010/wordprocessingDrawing" xmlns:wp="http://schemas.openxmlformats.org/drawingml/2006/wordprocessingDrawing" xmlns:w10="urn:schemas-microsoft-com:office:word" xmlns:w="http://schemas.openxmlformats.org/wordprocessingml/2006/main" xmlns:w14="http://schemas.microsoft.com/office/word/2010/wordml" xmlns:w15="http://schemas.microsoft.com/office/word/2012/wordml" xmlns:w16cid="http://schemas.microsoft.com/office/word/2016/wordml/cid" xmlns:w16se="http://schemas.microsoft.com/office/word/2015/wordml/symex" xmlns:wpg="http://schemas.microsoft.com/office/word/2010/wordprocessingGroup" xmlns:wpi="http://schemas.microsoft.com/office/word/2010/wordprocessingInk" xmlns:wne="http://schemas.microsoft.com/office/word/2006/wordml" xmlns:wps="http://schemas.microsoft.com/office/word/2010/wordprocessingShape" mc:Ignorable="w14 w15 w16se w16cid wp14">
   <w:footnote w:type="separator" w:id="-1">
     <w:p>
       <w:r>
@@ -777,7 +834,7 @@
 </file>
 
 <file path=word/header1.xml><?xml version="1.0" encoding="utf-8"?>
-<w:hdr xmlns:wpc="http://schemas.microsoft.com/office/word/2010/wordprocessingCanvas" xmlns:cx="http://schemas.microsoft.com/office/drawing/2014/chartex" xmlns:cx1="http://schemas.microsoft.com/office/drawing/2015/9/8/chartex" xmlns:mc="http://schemas.openxmlformats.org/markup-compatibility/2006" xmlns:o="urn:schemas-microsoft-com:office:office" xmlns:r="http://schemas.openxmlformats.org/officeDocument/2006/relationships" xmlns:m="http://schemas.openxmlformats.org/officeDocument/2006/math" xmlns:v="urn:schemas-microsoft-com:vml" xmlns:wp14="http://schemas.microsoft.com/office/word/2010/wordprocessingDrawing" xmlns:wp="http://schemas.openxmlformats.org/drawingml/2006/wordprocessingDrawing" xmlns:w10="urn:schemas-microsoft-com:office:word" xmlns:w="http://schemas.openxmlformats.org/wordprocessingml/2006/main" xmlns:w14="http://schemas.microsoft.com/office/word/2010/wordml" xmlns:w15="http://schemas.microsoft.com/office/word/2012/wordml" xmlns:w16se="http://schemas.microsoft.com/office/word/2015/wordml/symex" xmlns:wpg="http://schemas.microsoft.com/office/word/2010/wordprocessingGroup" xmlns:wpi="http://schemas.microsoft.com/office/word/2010/wordprocessingInk" xmlns:wne="http://schemas.microsoft.com/office/word/2006/wordml" xmlns:wps="http://schemas.microsoft.com/office/word/2010/wordprocessingShape" mc:Ignorable="w14 w15 w16se wp14">
+<w:hdr xmlns:wpc="http://schemas.microsoft.com/office/word/2010/wordprocessingCanvas" xmlns:cx="http://schemas.microsoft.com/office/drawing/2014/chartex" xmlns:cx1="http://schemas.microsoft.com/office/drawing/2015/9/8/chartex" xmlns:cx2="http://schemas.microsoft.com/office/drawing/2015/10/21/chartex" xmlns:cx3="http://schemas.microsoft.com/office/drawing/2016/5/9/chartex" xmlns:cx4="http://schemas.microsoft.com/office/drawing/2016/5/10/chartex" xmlns:cx5="http://schemas.microsoft.com/office/drawing/2016/5/11/chartex" xmlns:cx6="http://schemas.microsoft.com/office/drawing/2016/5/12/chartex" xmlns:cx7="http://schemas.microsoft.com/office/drawing/2016/5/13/chartex" xmlns:cx8="http://schemas.microsoft.com/office/drawing/2016/5/14/chartex" xmlns:mc="http://schemas.openxmlformats.org/markup-compatibility/2006" xmlns:aink="http://schemas.microsoft.com/office/drawing/2016/ink" xmlns:am3d="http://schemas.microsoft.com/office/drawing/2017/model3d" xmlns:o="urn:schemas-microsoft-com:office:office" xmlns:r="http://schemas.openxmlformats.org/officeDocument/2006/relationships" xmlns:m="http://schemas.openxmlformats.org/officeDocument/2006/math" xmlns:v="urn:schemas-microsoft-com:vml" xmlns:wp14="http://schemas.microsoft.com/office/word/2010/wordprocessingDrawing" xmlns:wp="http://schemas.openxmlformats.org/drawingml/2006/wordprocessingDrawing" xmlns:w10="urn:schemas-microsoft-com:office:word" xmlns:w="http://schemas.openxmlformats.org/wordprocessingml/2006/main" xmlns:w14="http://schemas.microsoft.com/office/word/2010/wordml" xmlns:w15="http://schemas.microsoft.com/office/word/2012/wordml" xmlns:w16cid="http://schemas.microsoft.com/office/word/2016/wordml/cid" xmlns:w16se="http://schemas.microsoft.com/office/word/2015/wordml/symex" xmlns:wpg="http://schemas.microsoft.com/office/word/2010/wordprocessingGroup" xmlns:wpi="http://schemas.microsoft.com/office/word/2010/wordprocessingInk" xmlns:wne="http://schemas.microsoft.com/office/word/2006/wordml" xmlns:wps="http://schemas.microsoft.com/office/word/2010/wordprocessingShape" mc:Ignorable="w14 w15 w16se w16cid wp14">
   <w:p>
     <w:pPr>
       <w:pStyle w:val="Heading5"/>
@@ -787,8 +844,8 @@
         <w:b/>
       </w:rPr>
     </w:pPr>
-    <w:bookmarkStart w:id="4" w:name="_attcc2"/>
-    <w:bookmarkEnd w:id="4"/>
+    <w:bookmarkStart w:id="6" w:name="_attcc2"/>
+    <w:bookmarkEnd w:id="6"/>
     <w:r>
       <w:rPr>
         <w:rFonts w:ascii="Times New Roman" w:hAnsi="Times New Roman" w:cs="Times New Roman"/>
@@ -846,8 +903,193 @@
 </file>
 
 <file path=word/numbering.xml><?xml version="1.0" encoding="utf-8"?>
-<w:numbering xmlns:wpc="http://schemas.microsoft.com/office/word/2010/wordprocessingCanvas" xmlns:cx="http://schemas.microsoft.com/office/drawing/2014/chartex" xmlns:cx1="http://schemas.microsoft.com/office/drawing/2015/9/8/chartex" xmlns:mc="http://schemas.openxmlformats.org/markup-compatibility/2006" xmlns:o="urn:schemas-microsoft-com:office:office" xmlns:r="http://schemas.openxmlformats.org/officeDocument/2006/relationships" xmlns:m="http://schemas.openxmlformats.org/officeDocument/2006/math" xmlns:v="urn:schemas-microsoft-com:vml" xmlns:wp14="http://schemas.microsoft.com/office/word/2010/wordprocessingDrawing" xmlns:wp="http://schemas.openxmlformats.org/drawingml/2006/wordprocessingDrawing" xmlns:w10="urn:schemas-microsoft-com:office:word" xmlns:w="http://schemas.openxmlformats.org/wordprocessingml/2006/main" xmlns:w14="http://schemas.microsoft.com/office/word/2010/wordml" xmlns:w15="http://schemas.microsoft.com/office/word/2012/wordml" xmlns:w16se="http://schemas.microsoft.com/office/word/2015/wordml/symex" xmlns:wpg="http://schemas.microsoft.com/office/word/2010/wordprocessingGroup" xmlns:wpi="http://schemas.microsoft.com/office/word/2010/wordprocessingInk" xmlns:wne="http://schemas.microsoft.com/office/word/2006/wordml" xmlns:wps="http://schemas.microsoft.com/office/word/2010/wordprocessingShape" mc:Ignorable="w14 w15 w16se wp14">
+<w:numbering xmlns:wpc="http://schemas.microsoft.com/office/word/2010/wordprocessingCanvas" xmlns:cx="http://schemas.microsoft.com/office/drawing/2014/chartex" xmlns:cx1="http://schemas.microsoft.com/office/drawing/2015/9/8/chartex" xmlns:cx2="http://schemas.microsoft.com/office/drawing/2015/10/21/chartex" xmlns:cx3="http://schemas.microsoft.com/office/drawing/2016/5/9/chartex" xmlns:cx4="http://schemas.microsoft.com/office/drawing/2016/5/10/chartex" xmlns:cx5="http://schemas.microsoft.com/office/drawing/2016/5/11/chartex" xmlns:cx6="http://schemas.microsoft.com/office/drawing/2016/5/12/chartex" xmlns:cx7="http://schemas.microsoft.com/office/drawing/2016/5/13/chartex" xmlns:cx8="http://schemas.microsoft.com/office/drawing/2016/5/14/chartex" xmlns:mc="http://schemas.openxmlformats.org/markup-compatibility/2006" xmlns:aink="http://schemas.microsoft.com/office/drawing/2016/ink" xmlns:am3d="http://schemas.microsoft.com/office/drawing/2017/model3d" xmlns:o="urn:schemas-microsoft-com:office:office" xmlns:r="http://schemas.openxmlformats.org/officeDocument/2006/relationships" xmlns:m="http://schemas.openxmlformats.org/officeDocument/2006/math" xmlns:v="urn:schemas-microsoft-com:vml" xmlns:wp14="http://schemas.microsoft.com/office/word/2010/wordprocessingDrawing" xmlns:wp="http://schemas.openxmlformats.org/drawingml/2006/wordprocessingDrawing" xmlns:w10="urn:schemas-microsoft-com:office:word" xmlns:w="http://schemas.openxmlformats.org/wordprocessingml/2006/main" xmlns:w14="http://schemas.microsoft.com/office/word/2010/wordml" xmlns:w15="http://schemas.microsoft.com/office/word/2012/wordml" xmlns:w16cid="http://schemas.microsoft.com/office/word/2016/wordml/cid" xmlns:w16se="http://schemas.microsoft.com/office/word/2015/wordml/symex" xmlns:wpg="http://schemas.microsoft.com/office/word/2010/wordprocessingGroup" xmlns:wpi="http://schemas.microsoft.com/office/word/2010/wordprocessingInk" xmlns:wne="http://schemas.microsoft.com/office/word/2006/wordml" xmlns:wps="http://schemas.microsoft.com/office/word/2010/wordprocessingShape" mc:Ignorable="w14 w15 w16se w16cid wp14">
   <w:abstractNum w:abstractNumId="0" w15:restartNumberingAfterBreak="0">
+    <w:nsid w:val="FFFFFF7C"/>
+    <w:multiLevelType w:val="singleLevel"/>
+    <w:tmpl w:val="D89452C0"/>
+    <w:lvl w:ilvl="0">
+      <w:start w:val="1"/>
+      <w:numFmt w:val="decimal"/>
+      <w:lvlText w:val="%1."/>
+      <w:lvlJc w:val="left"/>
+      <w:pPr>
+        <w:tabs>
+          <w:tab w:val="num" w:pos="1800"/>
+        </w:tabs>
+        <w:ind w:left="1800" w:hanging="360"/>
+      </w:pPr>
+    </w:lvl>
+  </w:abstractNum>
+  <w:abstractNum w:abstractNumId="1" w15:restartNumberingAfterBreak="0">
+    <w:nsid w:val="FFFFFF7D"/>
+    <w:multiLevelType w:val="singleLevel"/>
+    <w:tmpl w:val="04C41B8A"/>
+    <w:lvl w:ilvl="0">
+      <w:start w:val="1"/>
+      <w:numFmt w:val="decimal"/>
+      <w:lvlText w:val="%1."/>
+      <w:lvlJc w:val="left"/>
+      <w:pPr>
+        <w:tabs>
+          <w:tab w:val="num" w:pos="1440"/>
+        </w:tabs>
+        <w:ind w:left="1440" w:hanging="360"/>
+      </w:pPr>
+    </w:lvl>
+  </w:abstractNum>
+  <w:abstractNum w:abstractNumId="2" w15:restartNumberingAfterBreak="0">
+    <w:nsid w:val="FFFFFF7E"/>
+    <w:multiLevelType w:val="singleLevel"/>
+    <w:tmpl w:val="32600812"/>
+    <w:lvl w:ilvl="0">
+      <w:start w:val="1"/>
+      <w:numFmt w:val="decimal"/>
+      <w:lvlText w:val="%1."/>
+      <w:lvlJc w:val="left"/>
+      <w:pPr>
+        <w:tabs>
+          <w:tab w:val="num" w:pos="1080"/>
+        </w:tabs>
+        <w:ind w:left="1080" w:hanging="360"/>
+      </w:pPr>
+    </w:lvl>
+  </w:abstractNum>
+  <w:abstractNum w:abstractNumId="3" w15:restartNumberingAfterBreak="0">
+    <w:nsid w:val="FFFFFF7F"/>
+    <w:multiLevelType w:val="singleLevel"/>
+    <w:tmpl w:val="3634DF76"/>
+    <w:lvl w:ilvl="0">
+      <w:start w:val="1"/>
+      <w:numFmt w:val="decimal"/>
+      <w:lvlText w:val="%1."/>
+      <w:lvlJc w:val="left"/>
+      <w:pPr>
+        <w:tabs>
+          <w:tab w:val="num" w:pos="720"/>
+        </w:tabs>
+        <w:ind w:left="720" w:hanging="360"/>
+      </w:pPr>
+    </w:lvl>
+  </w:abstractNum>
+  <w:abstractNum w:abstractNumId="4" w15:restartNumberingAfterBreak="0">
+    <w:nsid w:val="FFFFFF80"/>
+    <w:multiLevelType w:val="singleLevel"/>
+    <w:tmpl w:val="08B43DB0"/>
+    <w:lvl w:ilvl="0">
+      <w:start w:val="1"/>
+      <w:numFmt w:val="bullet"/>
+      <w:lvlText w:val=""/>
+      <w:lvlJc w:val="left"/>
+      <w:pPr>
+        <w:tabs>
+          <w:tab w:val="num" w:pos="1800"/>
+        </w:tabs>
+        <w:ind w:left="1800" w:hanging="360"/>
+      </w:pPr>
+      <w:rPr>
+        <w:rFonts w:ascii="Symbol" w:hAnsi="Symbol" w:hint="default"/>
+      </w:rPr>
+    </w:lvl>
+  </w:abstractNum>
+  <w:abstractNum w:abstractNumId="5" w15:restartNumberingAfterBreak="0">
+    <w:nsid w:val="FFFFFF81"/>
+    <w:multiLevelType w:val="singleLevel"/>
+    <w:tmpl w:val="927AE120"/>
+    <w:lvl w:ilvl="0">
+      <w:start w:val="1"/>
+      <w:numFmt w:val="bullet"/>
+      <w:lvlText w:val=""/>
+      <w:lvlJc w:val="left"/>
+      <w:pPr>
+        <w:tabs>
+          <w:tab w:val="num" w:pos="1440"/>
+        </w:tabs>
+        <w:ind w:left="1440" w:hanging="360"/>
+      </w:pPr>
+      <w:rPr>
+        <w:rFonts w:ascii="Symbol" w:hAnsi="Symbol" w:hint="default"/>
+      </w:rPr>
+    </w:lvl>
+  </w:abstractNum>
+  <w:abstractNum w:abstractNumId="6" w15:restartNumberingAfterBreak="0">
+    <w:nsid w:val="FFFFFF82"/>
+    <w:multiLevelType w:val="singleLevel"/>
+    <w:tmpl w:val="057CD49A"/>
+    <w:lvl w:ilvl="0">
+      <w:start w:val="1"/>
+      <w:numFmt w:val="bullet"/>
+      <w:lvlText w:val=""/>
+      <w:lvlJc w:val="left"/>
+      <w:pPr>
+        <w:tabs>
+          <w:tab w:val="num" w:pos="1080"/>
+        </w:tabs>
+        <w:ind w:left="1080" w:hanging="360"/>
+      </w:pPr>
+      <w:rPr>
+        <w:rFonts w:ascii="Symbol" w:hAnsi="Symbol" w:hint="default"/>
+      </w:rPr>
+    </w:lvl>
+  </w:abstractNum>
+  <w:abstractNum w:abstractNumId="7" w15:restartNumberingAfterBreak="0">
+    <w:nsid w:val="FFFFFF83"/>
+    <w:multiLevelType w:val="singleLevel"/>
+    <w:tmpl w:val="E60A92E0"/>
+    <w:lvl w:ilvl="0">
+      <w:start w:val="1"/>
+      <w:numFmt w:val="bullet"/>
+      <w:lvlText w:val=""/>
+      <w:lvlJc w:val="left"/>
+      <w:pPr>
+        <w:tabs>
+          <w:tab w:val="num" w:pos="720"/>
+        </w:tabs>
+        <w:ind w:left="720" w:hanging="360"/>
+      </w:pPr>
+      <w:rPr>
+        <w:rFonts w:ascii="Symbol" w:hAnsi="Symbol" w:hint="default"/>
+      </w:rPr>
+    </w:lvl>
+  </w:abstractNum>
+  <w:abstractNum w:abstractNumId="8" w15:restartNumberingAfterBreak="0">
+    <w:nsid w:val="FFFFFF88"/>
+    <w:multiLevelType w:val="singleLevel"/>
+    <w:tmpl w:val="DFFC6E3A"/>
+    <w:lvl w:ilvl="0">
+      <w:start w:val="1"/>
+      <w:numFmt w:val="decimal"/>
+      <w:lvlText w:val="%1."/>
+      <w:lvlJc w:val="left"/>
+      <w:pPr>
+        <w:tabs>
+          <w:tab w:val="num" w:pos="360"/>
+        </w:tabs>
+        <w:ind w:left="360" w:hanging="360"/>
+      </w:pPr>
+    </w:lvl>
+  </w:abstractNum>
+  <w:abstractNum w:abstractNumId="9" w15:restartNumberingAfterBreak="0">
+    <w:nsid w:val="FFFFFF89"/>
+    <w:multiLevelType w:val="singleLevel"/>
+    <w:tmpl w:val="F362B032"/>
+    <w:lvl w:ilvl="0">
+      <w:start w:val="1"/>
+      <w:numFmt w:val="bullet"/>
+      <w:lvlText w:val=""/>
+      <w:lvlJc w:val="left"/>
+      <w:pPr>
+        <w:tabs>
+          <w:tab w:val="num" w:pos="360"/>
+        </w:tabs>
+        <w:ind w:left="360" w:hanging="360"/>
+      </w:pPr>
+      <w:rPr>
+        <w:rFonts w:ascii="Symbol" w:hAnsi="Symbol" w:hint="default"/>
+      </w:rPr>
+    </w:lvl>
+  </w:abstractNum>
+  <w:abstractNum w:abstractNumId="10" w15:restartNumberingAfterBreak="0">
     <w:nsid w:val="0DED0028"/>
     <w:multiLevelType w:val="hybridMultilevel"/>
     <w:tmpl w:val="D88CEBB4"/>
@@ -966,7 +1208,7 @@
       </w:pPr>
     </w:lvl>
   </w:abstractNum>
-  <w:abstractNum w:abstractNumId="1" w15:restartNumberingAfterBreak="0">
+  <w:abstractNum w:abstractNumId="11" w15:restartNumberingAfterBreak="0">
     <w:nsid w:val="659E34B7"/>
     <w:multiLevelType w:val="hybridMultilevel"/>
     <w:tmpl w:val="D9A660F6"/>
@@ -1084,16 +1326,46 @@
     </w:lvl>
   </w:abstractNum>
   <w:num w:numId="1">
-    <w:abstractNumId w:val="0"/>
+    <w:abstractNumId w:val="10"/>
   </w:num>
   <w:num w:numId="2">
+    <w:abstractNumId w:val="11"/>
+  </w:num>
+  <w:num w:numId="3">
+    <w:abstractNumId w:val="9"/>
+  </w:num>
+  <w:num w:numId="4">
+    <w:abstractNumId w:val="7"/>
+  </w:num>
+  <w:num w:numId="5">
+    <w:abstractNumId w:val="6"/>
+  </w:num>
+  <w:num w:numId="6">
+    <w:abstractNumId w:val="5"/>
+  </w:num>
+  <w:num w:numId="7">
+    <w:abstractNumId w:val="4"/>
+  </w:num>
+  <w:num w:numId="8">
+    <w:abstractNumId w:val="8"/>
+  </w:num>
+  <w:num w:numId="9">
+    <w:abstractNumId w:val="3"/>
+  </w:num>
+  <w:num w:numId="10">
+    <w:abstractNumId w:val="2"/>
+  </w:num>
+  <w:num w:numId="11">
     <w:abstractNumId w:val="1"/>
+  </w:num>
+  <w:num w:numId="12">
+    <w:abstractNumId w:val="0"/>
   </w:num>
 </w:numbering>
 </file>
 
 <file path=word/styles.xml><?xml version="1.0" encoding="utf-8"?>
-<w:styles xmlns:mc="http://schemas.openxmlformats.org/markup-compatibility/2006" xmlns:r="http://schemas.openxmlformats.org/officeDocument/2006/relationships" xmlns:w="http://schemas.openxmlformats.org/wordprocessingml/2006/main" xmlns:w14="http://schemas.microsoft.com/office/word/2010/wordml" xmlns:w15="http://schemas.microsoft.com/office/word/2012/wordml" xmlns:w16se="http://schemas.microsoft.com/office/word/2015/wordml/symex" mc:Ignorable="w14 w15 w16se">
+<w:styles xmlns:mc="http://schemas.openxmlformats.org/markup-compatibility/2006" xmlns:r="http://schemas.openxmlformats.org/officeDocument/2006/relationships" xmlns:w="http://schemas.openxmlformats.org/wordprocessingml/2006/main" xmlns:w14="http://schemas.microsoft.com/office/word/2010/wordml" xmlns:w15="http://schemas.microsoft.com/office/word/2012/wordml" xmlns:w16cid="http://schemas.microsoft.com/office/word/2016/wordml/cid" xmlns:w16se="http://schemas.microsoft.com/office/word/2015/wordml/symex" mc:Ignorable="w14 w15 w16se w16cid">
   <w:docDefaults>
     <w:rPrDefault>
       <w:rPr>
@@ -1103,7 +1375,7 @@
     </w:rPrDefault>
     <w:pPrDefault/>
   </w:docDefaults>
-  <w:latentStyles w:defLockedState="0" w:defUIPriority="0" w:defSemiHidden="0" w:defUnhideWhenUsed="0" w:defQFormat="0" w:count="371">
+  <w:latentStyles w:defLockedState="0" w:defUIPriority="0" w:defSemiHidden="0" w:defUnhideWhenUsed="0" w:defQFormat="0" w:count="376">
     <w:lsdException w:name="Normal" w:qFormat="1"/>
     <w:lsdException w:name="heading 1" w:qFormat="1"/>
     <w:lsdException w:name="heading 2" w:semiHidden="1" w:unhideWhenUsed="1" w:qFormat="1"/>
@@ -1123,8 +1395,8 @@
     <w:lsdException w:name="index 7" w:semiHidden="1" w:unhideWhenUsed="1"/>
     <w:lsdException w:name="index 8" w:semiHidden="1" w:unhideWhenUsed="1"/>
     <w:lsdException w:name="index 9" w:semiHidden="1" w:unhideWhenUsed="1"/>
-    <w:lsdException w:name="toc 1" w:semiHidden="1" w:unhideWhenUsed="1"/>
-    <w:lsdException w:name="toc 2" w:semiHidden="1" w:unhideWhenUsed="1"/>
+    <w:lsdException w:name="toc 1" w:semiHidden="1" w:uiPriority="39" w:unhideWhenUsed="1"/>
+    <w:lsdException w:name="toc 2" w:semiHidden="1" w:uiPriority="39" w:unhideWhenUsed="1"/>
     <w:lsdException w:name="toc 3" w:semiHidden="1" w:unhideWhenUsed="1"/>
     <w:lsdException w:name="toc 4" w:semiHidden="1" w:unhideWhenUsed="1"/>
     <w:lsdException w:name="toc 5" w:semiHidden="1" w:unhideWhenUsed="1"/>
@@ -1183,7 +1455,7 @@
     <w:lsdException w:name="Body Text Indent 2" w:semiHidden="1" w:unhideWhenUsed="1"/>
     <w:lsdException w:name="Body Text Indent 3" w:semiHidden="1" w:unhideWhenUsed="1"/>
     <w:lsdException w:name="Block Text" w:semiHidden="1" w:unhideWhenUsed="1"/>
-    <w:lsdException w:name="Hyperlink" w:semiHidden="1" w:unhideWhenUsed="1"/>
+    <w:lsdException w:name="Hyperlink" w:semiHidden="1" w:uiPriority="99" w:unhideWhenUsed="1"/>
     <w:lsdException w:name="FollowedHyperlink" w:semiHidden="1" w:unhideWhenUsed="1"/>
     <w:lsdException w:name="Strong" w:qFormat="1"/>
     <w:lsdException w:name="Emphasis" w:qFormat="1"/>
@@ -1468,32 +1740,82 @@
     <w:lsdException w:name="List Table 5 Dark Accent 6" w:uiPriority="50"/>
     <w:lsdException w:name="List Table 6 Colorful Accent 6" w:uiPriority="51"/>
     <w:lsdException w:name="List Table 7 Colorful Accent 6" w:uiPriority="52"/>
+    <w:lsdException w:name="Mention" w:semiHidden="1" w:uiPriority="99" w:unhideWhenUsed="1"/>
+    <w:lsdException w:name="Smart Hyperlink" w:semiHidden="1" w:uiPriority="99" w:unhideWhenUsed="1"/>
+    <w:lsdException w:name="Hashtag" w:semiHidden="1" w:uiPriority="99" w:unhideWhenUsed="1"/>
+    <w:lsdException w:name="Unresolved Mention" w:semiHidden="1" w:uiPriority="99" w:unhideWhenUsed="1"/>
+    <w:lsdException w:name="Smart Link" w:semiHidden="1" w:uiPriority="99" w:unhideWhenUsed="1"/>
   </w:latentStyles>
   <w:style w:type="paragraph" w:default="1" w:styleId="Normal">
     <w:name w:val="Normal"/>
     <w:qFormat/>
-    <w:rsid w:val="00F648A9"/>
+    <w:rsid w:val="00295E1A"/>
+    <w:pPr>
+      <w:spacing w:after="240"/>
+    </w:pPr>
     <w:rPr>
       <w:sz w:val="24"/>
       <w:szCs w:val="24"/>
+    </w:rPr>
+  </w:style>
+  <w:style w:type="paragraph" w:styleId="Heading1">
+    <w:name w:val="heading 1"/>
+    <w:basedOn w:val="Normal"/>
+    <w:next w:val="Normal"/>
+    <w:link w:val="Heading1Char"/>
+    <w:qFormat/>
+    <w:rsid w:val="006513E9"/>
+    <w:pPr>
+      <w:widowControl w:val="0"/>
+      <w:jc w:val="center"/>
+      <w:outlineLvl w:val="0"/>
+    </w:pPr>
+    <w:rPr>
+      <w:rFonts w:eastAsiaTheme="majorEastAsia"/>
+      <w:b/>
+      <w:color w:val="000000" w:themeColor="text1"/>
+      <w:sz w:val="32"/>
+      <w:szCs w:val="32"/>
+    </w:rPr>
+  </w:style>
+  <w:style w:type="paragraph" w:styleId="Heading2">
+    <w:name w:val="heading 2"/>
+    <w:link w:val="Heading2Char"/>
+    <w:unhideWhenUsed/>
+    <w:qFormat/>
+    <w:rsid w:val="006513E9"/>
+    <w:pPr>
+      <w:keepNext/>
+      <w:keepLines/>
+      <w:spacing w:before="360" w:after="120"/>
+      <w:jc w:val="center"/>
+      <w:outlineLvl w:val="1"/>
+    </w:pPr>
+    <w:rPr>
+      <w:rFonts w:eastAsiaTheme="majorEastAsia"/>
+      <w:b/>
+      <w:color w:val="000000" w:themeColor="text1"/>
+      <w:sz w:val="28"/>
+      <w:szCs w:val="26"/>
     </w:rPr>
   </w:style>
   <w:style w:type="paragraph" w:styleId="Heading3">
     <w:name w:val="heading 3"/>
     <w:basedOn w:val="Normal"/>
     <w:next w:val="Normal"/>
+    <w:link w:val="Heading3Char"/>
     <w:qFormat/>
     <w:rsid w:val="00F648A9"/>
     <w:pPr>
       <w:keepNext/>
-      <w:spacing w:before="240" w:after="60"/>
+      <w:keepLines/>
+      <w:spacing w:before="240" w:after="0"/>
       <w:outlineLvl w:val="2"/>
     </w:pPr>
     <w:rPr>
-      <w:rFonts w:cs="Arial"/>
       <w:b/>
       <w:bCs/>
-      <w:sz w:val="26"/>
+      <w:color w:val="000000" w:themeColor="text1"/>
       <w:szCs w:val="26"/>
     </w:rPr>
   </w:style>
@@ -1576,6 +1898,7 @@
   <w:style w:type="character" w:styleId="Hyperlink">
     <w:name w:val="Hyperlink"/>
     <w:basedOn w:val="DefaultParagraphFont"/>
+    <w:uiPriority w:val="99"/>
     <w:rsid w:val="00F648A9"/>
     <w:rPr>
       <w:color w:val="0000FF"/>
@@ -1705,6 +2028,778 @@
       <w:sz w:val="24"/>
       <w:szCs w:val="24"/>
     </w:rPr>
+  </w:style>
+  <w:style w:type="character" w:customStyle="1" w:styleId="Heading1Char">
+    <w:name w:val="Heading 1 Char"/>
+    <w:basedOn w:val="DefaultParagraphFont"/>
+    <w:link w:val="Heading1"/>
+    <w:rsid w:val="006513E9"/>
+    <w:rPr>
+      <w:rFonts w:eastAsiaTheme="majorEastAsia"/>
+      <w:b/>
+      <w:color w:val="000000" w:themeColor="text1"/>
+      <w:sz w:val="32"/>
+      <w:szCs w:val="32"/>
+    </w:rPr>
+  </w:style>
+  <w:style w:type="character" w:customStyle="1" w:styleId="Heading2Char">
+    <w:name w:val="Heading 2 Char"/>
+    <w:basedOn w:val="DefaultParagraphFont"/>
+    <w:link w:val="Heading2"/>
+    <w:rsid w:val="006513E9"/>
+    <w:rPr>
+      <w:rFonts w:eastAsiaTheme="majorEastAsia"/>
+      <w:b/>
+      <w:color w:val="000000" w:themeColor="text1"/>
+      <w:sz w:val="28"/>
+      <w:szCs w:val="26"/>
+    </w:rPr>
+  </w:style>
+  <w:style w:type="paragraph" w:customStyle="1" w:styleId="List1">
+    <w:name w:val="List 1"/>
+    <w:link w:val="List1Char"/>
+    <w:rsid w:val="006513E9"/>
+    <w:pPr>
+      <w:spacing w:before="120"/>
+      <w:ind w:left="432"/>
+      <w:contextualSpacing/>
+    </w:pPr>
+    <w:rPr>
+      <w:bCs/>
+      <w:color w:val="000000" w:themeColor="text1"/>
+      <w:sz w:val="24"/>
+      <w:szCs w:val="26"/>
+    </w:rPr>
+  </w:style>
+  <w:style w:type="character" w:customStyle="1" w:styleId="Heading3Char">
+    <w:name w:val="Heading 3 Char"/>
+    <w:basedOn w:val="DefaultParagraphFont"/>
+    <w:link w:val="Heading3"/>
+    <w:rsid w:val="006513E9"/>
+    <w:rPr>
+      <w:b/>
+      <w:bCs/>
+      <w:color w:val="000000" w:themeColor="text1"/>
+      <w:sz w:val="24"/>
+      <w:szCs w:val="26"/>
+    </w:rPr>
+  </w:style>
+  <w:style w:type="character" w:customStyle="1" w:styleId="List1Char">
+    <w:name w:val="List 1 Char"/>
+    <w:basedOn w:val="Heading3Char"/>
+    <w:link w:val="List1"/>
+    <w:rsid w:val="006513E9"/>
+    <w:rPr>
+      <w:b w:val="0"/>
+      <w:bCs/>
+      <w:color w:val="000000" w:themeColor="text1"/>
+      <w:sz w:val="24"/>
+      <w:szCs w:val="26"/>
+    </w:rPr>
+  </w:style>
+  <w:style w:type="paragraph" w:styleId="List2">
+    <w:name w:val="List 2"/>
+    <w:basedOn w:val="Normal"/>
+    <w:semiHidden/>
+    <w:unhideWhenUsed/>
+    <w:rsid w:val="006513E9"/>
+    <w:pPr>
+      <w:keepNext/>
+      <w:keepLines/>
+      <w:spacing w:before="120" w:after="0"/>
+      <w:ind w:left="821"/>
+      <w:contextualSpacing/>
+    </w:pPr>
+  </w:style>
+  <w:style w:type="paragraph" w:styleId="List3">
+    <w:name w:val="List 3"/>
+    <w:basedOn w:val="Normal"/>
+    <w:semiHidden/>
+    <w:unhideWhenUsed/>
+    <w:rsid w:val="006513E9"/>
+    <w:pPr>
+      <w:keepNext/>
+      <w:keepLines/>
+      <w:spacing w:before="120" w:after="0"/>
+      <w:ind w:left="1282"/>
+      <w:contextualSpacing/>
+    </w:pPr>
+  </w:style>
+  <w:style w:type="paragraph" w:styleId="List4">
+    <w:name w:val="List 4"/>
+    <w:basedOn w:val="Normal"/>
+    <w:rsid w:val="006513E9"/>
+    <w:pPr>
+      <w:keepNext/>
+      <w:keepLines/>
+      <w:spacing w:before="120" w:after="0"/>
+      <w:ind w:left="1642"/>
+      <w:contextualSpacing/>
+    </w:pPr>
+  </w:style>
+  <w:style w:type="paragraph" w:styleId="List5">
+    <w:name w:val="List 5"/>
+    <w:basedOn w:val="Normal"/>
+    <w:rsid w:val="006513E9"/>
+    <w:pPr>
+      <w:spacing w:before="120" w:after="0"/>
+      <w:ind w:left="1872"/>
+      <w:contextualSpacing/>
+    </w:pPr>
+  </w:style>
+  <w:style w:type="paragraph" w:customStyle="1" w:styleId="List6">
+    <w:name w:val="List 6"/>
+    <w:basedOn w:val="List4"/>
+    <w:link w:val="List6Char"/>
+    <w:rsid w:val="006513E9"/>
+    <w:pPr>
+      <w:ind w:left="2088"/>
+    </w:pPr>
+    <w:rPr>
+      <w:i/>
+      <w:color w:val="000000" w:themeColor="text1"/>
+    </w:rPr>
+  </w:style>
+  <w:style w:type="character" w:customStyle="1" w:styleId="List6Char">
+    <w:name w:val="List 6 Char"/>
+    <w:basedOn w:val="List1Char"/>
+    <w:link w:val="List6"/>
+    <w:rsid w:val="006513E9"/>
+    <w:rPr>
+      <w:b w:val="0"/>
+      <w:bCs w:val="0"/>
+      <w:i/>
+      <w:color w:val="000000" w:themeColor="text1"/>
+      <w:sz w:val="24"/>
+      <w:szCs w:val="24"/>
+    </w:rPr>
+  </w:style>
+  <w:style w:type="paragraph" w:customStyle="1" w:styleId="List7">
+    <w:name w:val="List 7"/>
+    <w:basedOn w:val="List4"/>
+    <w:link w:val="List7Char"/>
+    <w:rsid w:val="006513E9"/>
+    <w:pPr>
+      <w:ind w:left="2534"/>
+    </w:pPr>
+    <w:rPr>
+      <w:i/>
+      <w:color w:val="000000" w:themeColor="text1"/>
+    </w:rPr>
+  </w:style>
+  <w:style w:type="character" w:customStyle="1" w:styleId="List7Char">
+    <w:name w:val="List 7 Char"/>
+    <w:basedOn w:val="List1Char"/>
+    <w:link w:val="List7"/>
+    <w:rsid w:val="006513E9"/>
+    <w:rPr>
+      <w:b w:val="0"/>
+      <w:bCs w:val="0"/>
+      <w:i/>
+      <w:color w:val="000000" w:themeColor="text1"/>
+      <w:sz w:val="24"/>
+      <w:szCs w:val="24"/>
+    </w:rPr>
+  </w:style>
+  <w:style w:type="paragraph" w:customStyle="1" w:styleId="List8">
+    <w:name w:val="List 8"/>
+    <w:basedOn w:val="List4"/>
+    <w:link w:val="List8Char"/>
+    <w:rsid w:val="006513E9"/>
+    <w:pPr>
+      <w:ind w:left="2880"/>
+    </w:pPr>
+    <w:rPr>
+      <w:i/>
+      <w:color w:val="000000" w:themeColor="text1"/>
+    </w:rPr>
+  </w:style>
+  <w:style w:type="character" w:customStyle="1" w:styleId="List8Char">
+    <w:name w:val="List 8 Char"/>
+    <w:basedOn w:val="List1Char"/>
+    <w:link w:val="List8"/>
+    <w:rsid w:val="006513E9"/>
+    <w:rPr>
+      <w:b w:val="0"/>
+      <w:bCs w:val="0"/>
+      <w:i/>
+      <w:color w:val="000000" w:themeColor="text1"/>
+      <w:sz w:val="24"/>
+      <w:szCs w:val="24"/>
+    </w:rPr>
+  </w:style>
+  <w:style w:type="paragraph" w:styleId="ListParagraph">
+    <w:name w:val="List Paragraph"/>
+    <w:basedOn w:val="Normal"/>
+    <w:uiPriority w:val="34"/>
+    <w:qFormat/>
+    <w:rsid w:val="006513E9"/>
+    <w:pPr>
+      <w:ind w:left="720"/>
+      <w:contextualSpacing/>
+    </w:pPr>
+  </w:style>
+  <w:style w:type="paragraph" w:customStyle="1" w:styleId="Heading1Red">
+    <w:name w:val="Heading 1_Red"/>
+    <w:basedOn w:val="Normal"/>
+    <w:link w:val="Heading1RedChar"/>
+    <w:rsid w:val="006513E9"/>
+    <w:pPr>
+      <w:jc w:val="center"/>
+      <w:outlineLvl w:val="0"/>
+    </w:pPr>
+    <w:rPr>
+      <w:rFonts w:cs="Arial"/>
+      <w:b/>
+      <w:color w:val="FF0000"/>
+      <w:sz w:val="40"/>
+    </w:rPr>
+  </w:style>
+  <w:style w:type="character" w:customStyle="1" w:styleId="Heading1RedChar">
+    <w:name w:val="Heading 1_Red Char"/>
+    <w:basedOn w:val="List1Char"/>
+    <w:link w:val="Heading1Red"/>
+    <w:rsid w:val="006513E9"/>
+    <w:rPr>
+      <w:b/>
+      <w:bCs w:val="0"/>
+      <w:color w:val="FF0000"/>
+      <w:sz w:val="40"/>
+      <w:szCs w:val="24"/>
+    </w:rPr>
+  </w:style>
+  <w:style w:type="paragraph" w:customStyle="1" w:styleId="edition">
+    <w:name w:val="edition"/>
+    <w:basedOn w:val="Heading1Red"/>
+    <w:link w:val="editionChar"/>
+    <w:rsid w:val="006513E9"/>
+    <w:pPr>
+      <w:widowControl w:val="0"/>
+      <w:outlineLvl w:val="9"/>
+    </w:pPr>
+    <w:rPr>
+      <w:rFonts w:cs="Times New Roman"/>
+      <w:b w:val="0"/>
+      <w:i/>
+      <w:color w:val="000000" w:themeColor="text1"/>
+      <w:sz w:val="28"/>
+    </w:rPr>
+  </w:style>
+  <w:style w:type="character" w:customStyle="1" w:styleId="editionChar">
+    <w:name w:val="edition Char"/>
+    <w:basedOn w:val="Heading1RedChar"/>
+    <w:link w:val="edition"/>
+    <w:rsid w:val="006513E9"/>
+    <w:rPr>
+      <w:b w:val="0"/>
+      <w:bCs w:val="0"/>
+      <w:i/>
+      <w:color w:val="000000" w:themeColor="text1"/>
+      <w:sz w:val="28"/>
+      <w:szCs w:val="24"/>
+    </w:rPr>
+  </w:style>
+  <w:style w:type="paragraph" w:customStyle="1" w:styleId="Heading1change">
+    <w:name w:val="Heading 1_change"/>
+    <w:basedOn w:val="edition"/>
+    <w:link w:val="Heading1changeChar"/>
+    <w:rsid w:val="006513E9"/>
+    <w:pPr>
+      <w:widowControl/>
+      <w:outlineLvl w:val="0"/>
+    </w:pPr>
+    <w:rPr>
+      <w:b/>
+      <w:i w:val="0"/>
+      <w:iCs/>
+    </w:rPr>
+  </w:style>
+  <w:style w:type="character" w:customStyle="1" w:styleId="Heading1changeChar">
+    <w:name w:val="Heading 1_change Char"/>
+    <w:basedOn w:val="editionChar"/>
+    <w:link w:val="Heading1change"/>
+    <w:rsid w:val="006513E9"/>
+    <w:rPr>
+      <w:b/>
+      <w:bCs w:val="0"/>
+      <w:i w:val="0"/>
+      <w:iCs/>
+      <w:color w:val="000000" w:themeColor="text1"/>
+      <w:sz w:val="28"/>
+      <w:szCs w:val="24"/>
+    </w:rPr>
+  </w:style>
+  <w:style w:type="paragraph" w:customStyle="1" w:styleId="Heading2change">
+    <w:name w:val="Heading 2_change"/>
+    <w:basedOn w:val="edition"/>
+    <w:link w:val="Heading2changeChar"/>
+    <w:rsid w:val="006513E9"/>
+    <w:pPr>
+      <w:keepNext/>
+      <w:widowControl/>
+      <w:outlineLvl w:val="1"/>
+    </w:pPr>
+    <w:rPr>
+      <w:b/>
+      <w:i w:val="0"/>
+      <w:iCs/>
+    </w:rPr>
+  </w:style>
+  <w:style w:type="character" w:customStyle="1" w:styleId="Heading2changeChar">
+    <w:name w:val="Heading 2_change Char"/>
+    <w:basedOn w:val="editionChar"/>
+    <w:link w:val="Heading2change"/>
+    <w:rsid w:val="006513E9"/>
+    <w:rPr>
+      <w:b/>
+      <w:bCs w:val="0"/>
+      <w:i w:val="0"/>
+      <w:iCs/>
+      <w:color w:val="000000" w:themeColor="text1"/>
+      <w:sz w:val="28"/>
+      <w:szCs w:val="24"/>
+    </w:rPr>
+  </w:style>
+  <w:style w:type="paragraph" w:customStyle="1" w:styleId="Heading3change">
+    <w:name w:val="Heading 3_change"/>
+    <w:basedOn w:val="edition"/>
+    <w:link w:val="Heading3changeChar"/>
+    <w:rsid w:val="006513E9"/>
+    <w:pPr>
+      <w:widowControl/>
+      <w:jc w:val="left"/>
+      <w:outlineLvl w:val="2"/>
+    </w:pPr>
+    <w:rPr>
+      <w:b/>
+      <w:i w:val="0"/>
+      <w:iCs/>
+      <w:caps/>
+      <w:sz w:val="24"/>
+    </w:rPr>
+  </w:style>
+  <w:style w:type="character" w:customStyle="1" w:styleId="Heading3changeChar">
+    <w:name w:val="Heading 3_change Char"/>
+    <w:basedOn w:val="editionChar"/>
+    <w:link w:val="Heading3change"/>
+    <w:rsid w:val="006513E9"/>
+    <w:rPr>
+      <w:b/>
+      <w:bCs w:val="0"/>
+      <w:i w:val="0"/>
+      <w:iCs/>
+      <w:caps/>
+      <w:color w:val="000000" w:themeColor="text1"/>
+      <w:sz w:val="24"/>
+      <w:szCs w:val="24"/>
+    </w:rPr>
+  </w:style>
+  <w:style w:type="paragraph" w:customStyle="1" w:styleId="List1change">
+    <w:name w:val="List 1_change"/>
+    <w:basedOn w:val="Normal"/>
+    <w:link w:val="List1changeChar"/>
+    <w:rsid w:val="006513E9"/>
+    <w:pPr>
+      <w:keepNext/>
+      <w:keepLines/>
+      <w:spacing w:before="120" w:after="0"/>
+      <w:ind w:left="432"/>
+      <w:contextualSpacing/>
+    </w:pPr>
+    <w:rPr>
+      <w:i/>
+      <w:iCs/>
+      <w:color w:val="000000"/>
+    </w:rPr>
+  </w:style>
+  <w:style w:type="character" w:customStyle="1" w:styleId="List1changeChar">
+    <w:name w:val="List 1_change Char"/>
+    <w:basedOn w:val="editionChar"/>
+    <w:link w:val="List1change"/>
+    <w:rsid w:val="006513E9"/>
+    <w:rPr>
+      <w:b w:val="0"/>
+      <w:bCs w:val="0"/>
+      <w:i/>
+      <w:iCs/>
+      <w:color w:val="000000" w:themeColor="text1"/>
+      <w:sz w:val="24"/>
+      <w:szCs w:val="24"/>
+    </w:rPr>
+  </w:style>
+  <w:style w:type="paragraph" w:customStyle="1" w:styleId="List2change">
+    <w:name w:val="List 2_change"/>
+    <w:basedOn w:val="Normal"/>
+    <w:link w:val="List2changeChar"/>
+    <w:rsid w:val="006513E9"/>
+    <w:pPr>
+      <w:spacing w:before="120" w:after="0"/>
+      <w:ind w:left="821"/>
+      <w:contextualSpacing/>
+    </w:pPr>
+    <w:rPr>
+      <w:i/>
+      <w:iCs/>
+      <w:color w:val="000000"/>
+    </w:rPr>
+  </w:style>
+  <w:style w:type="character" w:customStyle="1" w:styleId="List2changeChar">
+    <w:name w:val="List 2_change Char"/>
+    <w:basedOn w:val="editionChar"/>
+    <w:link w:val="List2change"/>
+    <w:rsid w:val="006513E9"/>
+    <w:rPr>
+      <w:b w:val="0"/>
+      <w:bCs w:val="0"/>
+      <w:i/>
+      <w:iCs/>
+      <w:color w:val="000000" w:themeColor="text1"/>
+      <w:sz w:val="24"/>
+      <w:szCs w:val="24"/>
+    </w:rPr>
+  </w:style>
+  <w:style w:type="paragraph" w:customStyle="1" w:styleId="List3change">
+    <w:name w:val="List 3_change"/>
+    <w:basedOn w:val="Normal"/>
+    <w:link w:val="List3changeChar"/>
+    <w:rsid w:val="006513E9"/>
+    <w:pPr>
+      <w:keepNext/>
+      <w:keepLines/>
+      <w:spacing w:before="120" w:after="0"/>
+      <w:ind w:left="1282"/>
+      <w:contextualSpacing/>
+    </w:pPr>
+    <w:rPr>
+      <w:i/>
+      <w:iCs/>
+      <w:color w:val="000000"/>
+    </w:rPr>
+  </w:style>
+  <w:style w:type="character" w:customStyle="1" w:styleId="List3changeChar">
+    <w:name w:val="List 3_change Char"/>
+    <w:basedOn w:val="editionChar"/>
+    <w:link w:val="List3change"/>
+    <w:rsid w:val="006513E9"/>
+    <w:rPr>
+      <w:b w:val="0"/>
+      <w:bCs w:val="0"/>
+      <w:i/>
+      <w:iCs/>
+      <w:color w:val="000000" w:themeColor="text1"/>
+      <w:sz w:val="24"/>
+      <w:szCs w:val="24"/>
+    </w:rPr>
+  </w:style>
+  <w:style w:type="paragraph" w:customStyle="1" w:styleId="List4change">
+    <w:name w:val="List 4_change"/>
+    <w:basedOn w:val="Normal"/>
+    <w:link w:val="List4changeChar"/>
+    <w:rsid w:val="006513E9"/>
+    <w:pPr>
+      <w:spacing w:before="120" w:after="0"/>
+      <w:ind w:left="1642"/>
+      <w:contextualSpacing/>
+    </w:pPr>
+    <w:rPr>
+      <w:i/>
+      <w:iCs/>
+      <w:color w:val="000000"/>
+    </w:rPr>
+  </w:style>
+  <w:style w:type="character" w:customStyle="1" w:styleId="List4changeChar">
+    <w:name w:val="List 4_change Char"/>
+    <w:basedOn w:val="editionChar"/>
+    <w:link w:val="List4change"/>
+    <w:rsid w:val="006513E9"/>
+    <w:rPr>
+      <w:b w:val="0"/>
+      <w:bCs w:val="0"/>
+      <w:i/>
+      <w:iCs/>
+      <w:color w:val="000000" w:themeColor="text1"/>
+      <w:sz w:val="24"/>
+      <w:szCs w:val="24"/>
+    </w:rPr>
+  </w:style>
+  <w:style w:type="paragraph" w:customStyle="1" w:styleId="List5change">
+    <w:name w:val="List 5_change"/>
+    <w:basedOn w:val="Normal"/>
+    <w:link w:val="List5changeChar"/>
+    <w:rsid w:val="006513E9"/>
+    <w:pPr>
+      <w:keepNext/>
+      <w:keepLines/>
+      <w:spacing w:before="120" w:after="0"/>
+      <w:ind w:left="1872"/>
+      <w:contextualSpacing/>
+    </w:pPr>
+    <w:rPr>
+      <w:i/>
+      <w:iCs/>
+      <w:color w:val="000000"/>
+    </w:rPr>
+  </w:style>
+  <w:style w:type="character" w:customStyle="1" w:styleId="List5changeChar">
+    <w:name w:val="List 5_change Char"/>
+    <w:basedOn w:val="editionChar"/>
+    <w:link w:val="List5change"/>
+    <w:rsid w:val="006513E9"/>
+    <w:rPr>
+      <w:b w:val="0"/>
+      <w:bCs w:val="0"/>
+      <w:i/>
+      <w:iCs/>
+      <w:color w:val="000000" w:themeColor="text1"/>
+      <w:sz w:val="24"/>
+      <w:szCs w:val="24"/>
+    </w:rPr>
+  </w:style>
+  <w:style w:type="paragraph" w:customStyle="1" w:styleId="List6change">
+    <w:name w:val="List 6_change"/>
+    <w:basedOn w:val="Normal"/>
+    <w:link w:val="List6changeChar"/>
+    <w:rsid w:val="006513E9"/>
+    <w:pPr>
+      <w:keepNext/>
+      <w:keepLines/>
+      <w:spacing w:before="120" w:after="0"/>
+      <w:ind w:left="2088"/>
+      <w:contextualSpacing/>
+    </w:pPr>
+    <w:rPr>
+      <w:iCs/>
+      <w:color w:val="000000"/>
+      <w:sz w:val="22"/>
+    </w:rPr>
+  </w:style>
+  <w:style w:type="character" w:customStyle="1" w:styleId="List6changeChar">
+    <w:name w:val="List 6_change Char"/>
+    <w:basedOn w:val="editionChar"/>
+    <w:link w:val="List6change"/>
+    <w:rsid w:val="006513E9"/>
+    <w:rPr>
+      <w:b w:val="0"/>
+      <w:bCs w:val="0"/>
+      <w:i w:val="0"/>
+      <w:iCs/>
+      <w:color w:val="000000" w:themeColor="text1"/>
+      <w:sz w:val="22"/>
+      <w:szCs w:val="24"/>
+    </w:rPr>
+  </w:style>
+  <w:style w:type="paragraph" w:customStyle="1" w:styleId="List7change">
+    <w:name w:val="List 7_change"/>
+    <w:basedOn w:val="Normal"/>
+    <w:link w:val="List7changeChar"/>
+    <w:rsid w:val="006513E9"/>
+    <w:pPr>
+      <w:keepNext/>
+      <w:keepLines/>
+      <w:spacing w:before="120" w:after="0"/>
+      <w:ind w:left="2534"/>
+      <w:contextualSpacing/>
+    </w:pPr>
+    <w:rPr>
+      <w:iCs/>
+      <w:color w:val="000000"/>
+    </w:rPr>
+  </w:style>
+  <w:style w:type="character" w:customStyle="1" w:styleId="List7changeChar">
+    <w:name w:val="List 7_change Char"/>
+    <w:basedOn w:val="editionChar"/>
+    <w:link w:val="List7change"/>
+    <w:rsid w:val="006513E9"/>
+    <w:rPr>
+      <w:b w:val="0"/>
+      <w:bCs w:val="0"/>
+      <w:i w:val="0"/>
+      <w:iCs/>
+      <w:color w:val="000000" w:themeColor="text1"/>
+      <w:sz w:val="24"/>
+      <w:szCs w:val="24"/>
+    </w:rPr>
+  </w:style>
+  <w:style w:type="paragraph" w:customStyle="1" w:styleId="List8change">
+    <w:name w:val="List 8_change"/>
+    <w:basedOn w:val="Normal"/>
+    <w:link w:val="List8changeChar"/>
+    <w:rsid w:val="006513E9"/>
+    <w:pPr>
+      <w:keepNext/>
+      <w:keepLines/>
+      <w:spacing w:before="120" w:after="0"/>
+      <w:ind w:left="2880"/>
+      <w:contextualSpacing/>
+    </w:pPr>
+    <w:rPr>
+      <w:iCs/>
+      <w:color w:val="000000"/>
+    </w:rPr>
+  </w:style>
+  <w:style w:type="character" w:customStyle="1" w:styleId="List8changeChar">
+    <w:name w:val="List 8_change Char"/>
+    <w:basedOn w:val="editionChar"/>
+    <w:link w:val="List8change"/>
+    <w:rsid w:val="006513E9"/>
+    <w:rPr>
+      <w:b w:val="0"/>
+      <w:bCs w:val="0"/>
+      <w:i w:val="0"/>
+      <w:iCs/>
+      <w:color w:val="000000" w:themeColor="text1"/>
+      <w:sz w:val="24"/>
+      <w:szCs w:val="24"/>
+    </w:rPr>
+  </w:style>
+  <w:style w:type="paragraph" w:customStyle="1" w:styleId="Normalchange">
+    <w:name w:val="Normal_change"/>
+    <w:basedOn w:val="edition"/>
+    <w:link w:val="NormalchangeChar"/>
+    <w:rsid w:val="006513E9"/>
+    <w:pPr>
+      <w:widowControl/>
+      <w:spacing w:after="160" w:line="259" w:lineRule="auto"/>
+      <w:jc w:val="left"/>
+    </w:pPr>
+    <w:rPr>
+      <w:rFonts w:asciiTheme="minorHAnsi" w:hAnsiTheme="minorHAnsi" w:cstheme="minorHAnsi"/>
+      <w:i w:val="0"/>
+      <w:iCs/>
+      <w:sz w:val="22"/>
+    </w:rPr>
+  </w:style>
+  <w:style w:type="character" w:customStyle="1" w:styleId="NormalchangeChar">
+    <w:name w:val="Normal_change Char"/>
+    <w:basedOn w:val="editionChar"/>
+    <w:link w:val="Normalchange"/>
+    <w:rsid w:val="006513E9"/>
+    <w:rPr>
+      <w:rFonts w:asciiTheme="minorHAnsi" w:hAnsiTheme="minorHAnsi" w:cstheme="minorHAnsi"/>
+      <w:b w:val="0"/>
+      <w:bCs w:val="0"/>
+      <w:i w:val="0"/>
+      <w:iCs/>
+      <w:color w:val="000000" w:themeColor="text1"/>
+      <w:sz w:val="22"/>
+      <w:szCs w:val="24"/>
+    </w:rPr>
+  </w:style>
+  <w:style w:type="paragraph" w:styleId="TOC1">
+    <w:name w:val="toc 1"/>
+    <w:basedOn w:val="Normal"/>
+    <w:next w:val="Normal"/>
+    <w:autoRedefine/>
+    <w:uiPriority w:val="39"/>
+    <w:unhideWhenUsed/>
+    <w:rsid w:val="00E169EB"/>
+    <w:pPr>
+      <w:spacing w:after="100"/>
+    </w:pPr>
+  </w:style>
+  <w:style w:type="paragraph" w:styleId="TOC2">
+    <w:name w:val="toc 2"/>
+    <w:basedOn w:val="Normal"/>
+    <w:next w:val="Normal"/>
+    <w:autoRedefine/>
+    <w:uiPriority w:val="39"/>
+    <w:unhideWhenUsed/>
+    <w:rsid w:val="00E169EB"/>
+    <w:pPr>
+      <w:spacing w:after="100"/>
+      <w:ind w:left="240"/>
+    </w:pPr>
+  </w:style>
+  <w:style w:type="paragraph" w:styleId="TOC3">
+    <w:name w:val="toc 3"/>
+    <w:basedOn w:val="Normal"/>
+    <w:next w:val="Normal"/>
+    <w:autoRedefine/>
+    <w:semiHidden/>
+    <w:unhideWhenUsed/>
+    <w:rsid w:val="00E169EB"/>
+    <w:pPr>
+      <w:spacing w:after="100"/>
+      <w:ind w:left="480"/>
+    </w:pPr>
+  </w:style>
+  <w:style w:type="paragraph" w:styleId="TOC4">
+    <w:name w:val="toc 4"/>
+    <w:basedOn w:val="Normal"/>
+    <w:next w:val="Normal"/>
+    <w:autoRedefine/>
+    <w:semiHidden/>
+    <w:unhideWhenUsed/>
+    <w:rsid w:val="00E169EB"/>
+    <w:pPr>
+      <w:spacing w:after="100"/>
+      <w:ind w:left="720"/>
+    </w:pPr>
+  </w:style>
+  <w:style w:type="paragraph" w:styleId="TOC5">
+    <w:name w:val="toc 5"/>
+    <w:basedOn w:val="Normal"/>
+    <w:next w:val="Normal"/>
+    <w:autoRedefine/>
+    <w:semiHidden/>
+    <w:unhideWhenUsed/>
+    <w:rsid w:val="00E169EB"/>
+    <w:pPr>
+      <w:spacing w:after="100"/>
+      <w:ind w:left="960"/>
+    </w:pPr>
+  </w:style>
+  <w:style w:type="paragraph" w:styleId="TOC6">
+    <w:name w:val="toc 6"/>
+    <w:basedOn w:val="Normal"/>
+    <w:next w:val="Normal"/>
+    <w:autoRedefine/>
+    <w:semiHidden/>
+    <w:unhideWhenUsed/>
+    <w:rsid w:val="00E169EB"/>
+    <w:pPr>
+      <w:spacing w:after="100"/>
+      <w:ind w:left="1200"/>
+    </w:pPr>
+  </w:style>
+  <w:style w:type="paragraph" w:styleId="TOC7">
+    <w:name w:val="toc 7"/>
+    <w:basedOn w:val="Normal"/>
+    <w:next w:val="Normal"/>
+    <w:autoRedefine/>
+    <w:semiHidden/>
+    <w:unhideWhenUsed/>
+    <w:rsid w:val="00E169EB"/>
+    <w:pPr>
+      <w:spacing w:after="100"/>
+      <w:ind w:left="1440"/>
+    </w:pPr>
+  </w:style>
+  <w:style w:type="paragraph" w:styleId="TOC8">
+    <w:name w:val="toc 8"/>
+    <w:basedOn w:val="Normal"/>
+    <w:next w:val="Normal"/>
+    <w:autoRedefine/>
+    <w:semiHidden/>
+    <w:unhideWhenUsed/>
+    <w:rsid w:val="00E169EB"/>
+    <w:pPr>
+      <w:spacing w:after="100"/>
+      <w:ind w:left="1680"/>
+    </w:pPr>
+  </w:style>
+  <w:style w:type="paragraph" w:styleId="TOC9">
+    <w:name w:val="toc 9"/>
+    <w:basedOn w:val="Normal"/>
+    <w:next w:val="Normal"/>
+    <w:autoRedefine/>
+    <w:semiHidden/>
+    <w:unhideWhenUsed/>
+    <w:rsid w:val="00E169EB"/>
+    <w:pPr>
+      <w:spacing w:after="100"/>
+      <w:ind w:left="1920"/>
+    </w:pPr>
   </w:style>
 </w:styles>
 </file>

--- a/AFFARS/SOURCE/mp_5325.7002-2.docx
+++ b/AFFARS/SOURCE/mp_5325.7002-2.docx
@@ -11,18 +11,9 @@
       <w:r>
         <w:t>Mandatory Procedure</w:t>
       </w:r>
+      <w:bookmarkStart w:id="2" w:name="_Toc38275803"/>
       <w:bookmarkEnd w:id="0"/>
       <w:bookmarkEnd w:id="1"/>
-    </w:p>
-    <w:p>
-      <w:pPr>
-        <w:jc w:val="center"/>
-        <w:rPr>
-          <w:b/>
-          <w:bCs/>
-        </w:rPr>
-      </w:pPr>
-      <w:bookmarkStart w:id="2" w:name="_Toc38275803"/>
     </w:p>
     <w:p>
       <w:pPr>
@@ -132,8 +123,8 @@
       <w:r>
         <w:fldChar w:fldCharType="end"/>
       </w:r>
+      <w:bookmarkStart w:id="3" w:name="_Toc38365656"/>
     </w:p>
-    <w:p/>
     <w:p>
       <w:pPr>
         <w:pStyle w:val="Heading2"/>
@@ -141,7 +132,6 @@
           <w:szCs w:val="28"/>
         </w:rPr>
       </w:pPr>
-      <w:bookmarkStart w:id="3" w:name="_Toc38365656"/>
       <w:r>
         <w:t>MP5325.7002-2</w:t>
       </w:r>
@@ -159,7 +149,6 @@
       </w:r>
       <w:bookmarkEnd w:id="3"/>
     </w:p>
-    <w:p/>
     <w:p>
       <w:pPr>
         <w:pStyle w:val="edition"/>
@@ -182,13 +171,12 @@
         </w:rPr>
         <w:t>]</w:t>
       </w:r>
+      <w:bookmarkStart w:id="4" w:name="_Toc38365657"/>
     </w:p>
-    <w:p/>
     <w:p>
       <w:pPr>
         <w:pStyle w:val="Heading3"/>
       </w:pPr>
-      <w:bookmarkStart w:id="4" w:name="_Toc38365657"/>
       <w:r>
         <w:t xml:space="preserve">1. </w:t>
       </w:r>
@@ -200,7 +188,6 @@
       </w:r>
       <w:bookmarkEnd w:id="4"/>
     </w:p>
-    <w:p/>
     <w:p>
       <w:r>
         <w:t>Follow the</w:t>
@@ -356,13 +343,12 @@
       <w:r>
         <w:t xml:space="preserve"> for the entire list.</w:t>
       </w:r>
+      <w:bookmarkStart w:id="5" w:name="_Toc38365658"/>
     </w:p>
-    <w:p/>
     <w:p>
       <w:pPr>
         <w:pStyle w:val="Heading3"/>
       </w:pPr>
-      <w:bookmarkStart w:id="5" w:name="_Toc38365658"/>
       <w:r>
         <w:t>2</w:t>
       </w:r>
@@ -377,7 +363,6 @@
       </w:r>
       <w:bookmarkEnd w:id="5"/>
     </w:p>
-    <w:p/>
     <w:p>
       <w:pPr>
         <w:pStyle w:val="List1"/>
@@ -401,7 +386,6 @@
         <w:t>Individual DNADs</w:t>
       </w:r>
     </w:p>
-    <w:p/>
     <w:p>
       <w:r>
         <w:t xml:space="preserve">When a contractor asserts that a domestic </w:t>
@@ -465,7 +449,6 @@
         <w:t xml:space="preserve"> </w:t>
       </w:r>
       <w:r>
-        <w:lastRenderedPageBreak/>
         <w:t>submi</w:t>
       </w:r>
       <w:r>
@@ -475,69 +458,53 @@
         <w:t xml:space="preserve"> to the Secretary of the Air Force </w:t>
       </w:r>
       <w:r>
+        <w:t xml:space="preserve">(SecAF) </w:t>
+      </w:r>
+      <w:r>
+        <w:t xml:space="preserve">for approval. </w:t>
+      </w:r>
+      <w:r>
+        <w:t xml:space="preserve"> </w:t>
+      </w:r>
+      <w:r>
+        <w:t>The Sec</w:t>
+      </w:r>
+      <w:r>
+        <w:t xml:space="preserve">AF </w:t>
+      </w:r>
+      <w:r>
+        <w:t xml:space="preserve">may </w:t>
+      </w:r>
+      <w:r>
+        <w:t xml:space="preserve">grant a DNAD if compliant </w:t>
+      </w:r>
+      <w:r>
+        <w:t>items</w:t>
+      </w:r>
+      <w:r>
+        <w:t>,</w:t>
+      </w:r>
+      <w:r>
+        <w:t xml:space="preserve"> identified at </w:t>
+      </w:r>
+      <w:r>
+        <w:t>DFARS 225.7002-1</w:t>
+      </w:r>
+      <w:r>
+        <w:t>,</w:t>
+      </w:r>
+      <w:r>
+        <w:t xml:space="preserve"> of satisfactory quality and sufficient quantity, and in the required form, cannot be procured</w:t>
+      </w:r>
+      <w:r>
+        <w:t xml:space="preserve"> at U.S. market prices</w:t>
+      </w:r>
+      <w:r>
+        <w:t xml:space="preserve"> as and when needed.  This approval authority is not delegable.  This exception should not be read to require that the compliant material/item must be totally unavailable </w:t>
+      </w:r>
+      <w:r>
         <w:t>(</w:t>
       </w:r>
-      <w:proofErr w:type="spellStart"/>
-      <w:r>
-        <w:t>SecAF</w:t>
-      </w:r>
-      <w:proofErr w:type="spellEnd"/>
-      <w:r>
-        <w:t xml:space="preserve">) </w:t>
-      </w:r>
-      <w:r>
-        <w:t xml:space="preserve">for approval. </w:t>
-      </w:r>
-      <w:r>
-        <w:t xml:space="preserve"> </w:t>
-      </w:r>
-      <w:r>
-        <w:t xml:space="preserve">The </w:t>
-      </w:r>
-      <w:proofErr w:type="spellStart"/>
-      <w:r>
-        <w:t>Sec</w:t>
-      </w:r>
-      <w:r>
-        <w:t>AF</w:t>
-      </w:r>
-      <w:proofErr w:type="spellEnd"/>
-      <w:r>
-        <w:t xml:space="preserve"> </w:t>
-      </w:r>
-      <w:r>
-        <w:t xml:space="preserve">may </w:t>
-      </w:r>
-      <w:r>
-        <w:t xml:space="preserve">grant a DNAD if compliant </w:t>
-      </w:r>
-      <w:r>
-        <w:t>items</w:t>
-      </w:r>
-      <w:r>
-        <w:t>,</w:t>
-      </w:r>
-      <w:r>
-        <w:t xml:space="preserve"> identified at </w:t>
-      </w:r>
-      <w:r>
-        <w:t>DFARS 225.7002-1</w:t>
-      </w:r>
-      <w:r>
-        <w:t>,</w:t>
-      </w:r>
-      <w:r>
-        <w:t xml:space="preserve"> of satisfactory quality and sufficient quantity, and in the required form, cannot be procured</w:t>
-      </w:r>
-      <w:r>
-        <w:t xml:space="preserve"> at U.S. market prices</w:t>
-      </w:r>
-      <w:r>
-        <w:t xml:space="preserve"> as and when needed.  This approval authority is not delegable.  This exception should not be read to require that the compliant material/item must be totally unavailable </w:t>
-      </w:r>
-      <w:r>
-        <w:t>(</w:t>
-      </w:r>
       <w:r>
         <w:t>i.e., cannot be obtained at any cost</w:t>
       </w:r>
@@ -560,7 +527,6 @@
         <w:t>fficer, and that a reasonable person would agree, makes the material/item effectively “unavailable.”</w:t>
       </w:r>
     </w:p>
-    <w:p/>
     <w:p>
       <w:pPr>
         <w:pStyle w:val="List1"/>
@@ -578,9 +544,9 @@
         <w:t>Class DNADs</w:t>
       </w:r>
     </w:p>
-    <w:p/>
     <w:p>
       <w:r>
+        <w:lastRenderedPageBreak/>
         <w:t xml:space="preserve">Contracting </w:t>
       </w:r>
       <w:r>
@@ -661,7 +627,6 @@
         <w:t>obtain legal review to support the determination.</w:t>
       </w:r>
     </w:p>
-    <w:p/>
     <w:p/>
     <w:sectPr>
       <w:headerReference w:type="default" r:id="rId14"/>
@@ -1751,7 +1716,7 @@
     <w:qFormat/>
     <w:rsid w:val="00295E1A"/>
     <w:pPr>
-      <w:spacing w:after="240"/>
+      <w:spacing w:before="240" w:after="240"/>
     </w:pPr>
     <w:rPr>
       <w:sz w:val="24"/>
@@ -1809,7 +1774,7 @@
     <w:pPr>
       <w:keepNext/>
       <w:keepLines/>
-      <w:spacing w:before="240" w:after="0"/>
+      <w:spacing w:before="360"/>
       <w:outlineLvl w:val="2"/>
     </w:pPr>
     <w:rPr>
@@ -1827,7 +1792,7 @@
     <w:rsid w:val="00F648A9"/>
     <w:pPr>
       <w:keepNext/>
-      <w:spacing w:before="240" w:after="60"/>
+      <w:spacing w:after="60"/>
       <w:outlineLvl w:val="3"/>
     </w:pPr>
     <w:rPr>
@@ -2060,9 +2025,8 @@
     <w:link w:val="List1Char"/>
     <w:rsid w:val="006513E9"/>
     <w:pPr>
-      <w:spacing w:before="120"/>
+      <w:spacing w:before="240" w:after="240"/>
       <w:ind w:left="432"/>
-      <w:contextualSpacing/>
     </w:pPr>
     <w:rPr>
       <w:bCs/>
@@ -2106,9 +2070,7 @@
     <w:pPr>
       <w:keepNext/>
       <w:keepLines/>
-      <w:spacing w:before="120" w:after="0"/>
       <w:ind w:left="821"/>
-      <w:contextualSpacing/>
     </w:pPr>
   </w:style>
   <w:style w:type="paragraph" w:styleId="List3">
@@ -2120,9 +2082,7 @@
     <w:pPr>
       <w:keepNext/>
       <w:keepLines/>
-      <w:spacing w:before="120" w:after="0"/>
       <w:ind w:left="1282"/>
-      <w:contextualSpacing/>
     </w:pPr>
   </w:style>
   <w:style w:type="paragraph" w:styleId="List4">
@@ -2132,9 +2092,7 @@
     <w:pPr>
       <w:keepNext/>
       <w:keepLines/>
-      <w:spacing w:before="120" w:after="0"/>
       <w:ind w:left="1642"/>
-      <w:contextualSpacing/>
     </w:pPr>
   </w:style>
   <w:style w:type="paragraph" w:styleId="List5">
@@ -2402,9 +2360,7 @@
     <w:pPr>
       <w:keepNext/>
       <w:keepLines/>
-      <w:spacing w:before="120" w:after="0"/>
       <w:ind w:left="432"/>
-      <w:contextualSpacing/>
     </w:pPr>
     <w:rPr>
       <w:i/>
@@ -2422,7 +2378,7 @@
       <w:bCs w:val="0"/>
       <w:i/>
       <w:iCs/>
-      <w:color w:val="000000" w:themeColor="text1"/>
+      <w:color w:val="000000"/>
       <w:sz w:val="24"/>
       <w:szCs w:val="24"/>
     </w:rPr>
@@ -3088,12 +3044,6 @@
 </file>
 
 <file path=customXml/item1.xml><?xml version="1.0" encoding="utf-8"?>
-<p:properties xmlns:p="http://schemas.microsoft.com/office/2006/metadata/properties" xmlns:xsi="http://www.w3.org/2001/XMLSchema-instance" xmlns:pc="http://schemas.microsoft.com/office/infopath/2007/PartnerControls">
-  <documentManagement/>
-</p:properties>
-</file>
-
-<file path=customXml/item2.xml><?xml version="1.0" encoding="utf-8"?>
 <ct:contentTypeSchema xmlns:ct="http://schemas.microsoft.com/office/2006/metadata/contentType" xmlns:ma="http://schemas.microsoft.com/office/2006/metadata/properties/metaAttributes" ct:_="" ma:_="" ma:contentTypeName="Document" ma:contentTypeID="0x010100FA6C5E0DBCB8DD4DAD5FA82FCB9EE98D" ma:contentTypeVersion="4" ma:contentTypeDescription="Create a new document." ma:contentTypeScope="" ma:versionID="f30e9ff970476af1ea2d449c1d62024e">
   <xsd:schema xmlns:xsd="http://www.w3.org/2001/XMLSchema" xmlns:xs="http://www.w3.org/2001/XMLSchema" xmlns:p="http://schemas.microsoft.com/office/2006/metadata/properties" targetNamespace="http://schemas.microsoft.com/office/2006/metadata/properties" ma:root="true" ma:fieldsID="1dab2e3c9ece9446628f55e6a105fe53">
     <xsd:element name="properties">
@@ -3207,6 +3157,12 @@
 </ct:contentTypeSchema>
 </file>
 
+<file path=customXml/item2.xml><?xml version="1.0" encoding="utf-8"?>
+<p:properties xmlns:p="http://schemas.microsoft.com/office/2006/metadata/properties" xmlns:xsi="http://www.w3.org/2001/XMLSchema-instance" xmlns:pc="http://schemas.microsoft.com/office/infopath/2007/PartnerControls">
+  <documentManagement/>
+</p:properties>
+</file>
+
 <file path=customXml/item3.xml><?xml version="1.0" encoding="utf-8"?>
 <?mso-contentType ?>
 <FormTemplates xmlns="http://schemas.microsoft.com/sharepoint/v3/contenttype/forms">
@@ -3217,15 +3173,6 @@
 </file>
 
 <file path=customXml/itemProps1.xml><?xml version="1.0" encoding="utf-8"?>
-<ds:datastoreItem xmlns:ds="http://schemas.openxmlformats.org/officeDocument/2006/customXml" ds:itemID="{4BED1ACF-8B3E-4E44-92B2-8E54E1AD69BA}">
-  <ds:schemaRefs>
-    <ds:schemaRef ds:uri="http://schemas.microsoft.com/office/2006/metadata/properties"/>
-    <ds:schemaRef ds:uri="http://schemas.microsoft.com/office/infopath/2007/PartnerControls"/>
-  </ds:schemaRefs>
-</ds:datastoreItem>
-</file>
-
-<file path=customXml/itemProps2.xml><?xml version="1.0" encoding="utf-8"?>
 <ds:datastoreItem xmlns:ds="http://schemas.openxmlformats.org/officeDocument/2006/customXml" ds:itemID="{1F075D8E-40D6-442D-89F5-1589D0B8AF35}">
   <ds:schemaRefs>
     <ds:schemaRef ds:uri="http://schemas.microsoft.com/office/2006/metadata/contentType"/>
@@ -3241,6 +3188,15 @@
 </ds:datastoreItem>
 </file>
 
+<file path=customXml/itemProps2.xml><?xml version="1.0" encoding="utf-8"?>
+<ds:datastoreItem xmlns:ds="http://schemas.openxmlformats.org/officeDocument/2006/customXml" ds:itemID="{4BED1ACF-8B3E-4E44-92B2-8E54E1AD69BA}">
+  <ds:schemaRefs>
+    <ds:schemaRef ds:uri="http://schemas.microsoft.com/office/2006/metadata/properties"/>
+    <ds:schemaRef ds:uri="http://schemas.microsoft.com/office/infopath/2007/PartnerControls"/>
+  </ds:schemaRefs>
+</ds:datastoreItem>
+</file>
+
 <file path=customXml/itemProps3.xml><?xml version="1.0" encoding="utf-8"?>
 <ds:datastoreItem xmlns:ds="http://schemas.openxmlformats.org/officeDocument/2006/customXml" ds:itemID="{948302A2-D570-4349-9616-4045858D2EB0}">
   <ds:schemaRefs>
